--- a/Excercise/Excercise4/Excercise4.docx
+++ b/Excercise/Excercise4/Excercise4.docx
@@ -2,7 +2,2496 @@
 <file path=word/document.xml><?xml version="1.0" encoding="utf-8"?>
 <w:document xmlns:wpc="http://schemas.microsoft.com/office/word/2010/wordprocessingCanvas" xmlns:cx="http://schemas.microsoft.com/office/drawing/2014/chartex" xmlns:cx1="http://schemas.microsoft.com/office/drawing/2015/9/8/chartex" xmlns:cx2="http://schemas.microsoft.com/office/drawing/2015/10/21/chartex" xmlns:cx3="http://schemas.microsoft.com/office/drawing/2016/5/9/chartex" xmlns:cx4="http://schemas.microsoft.com/office/drawing/2016/5/10/chartex" xmlns:cx5="http://schemas.microsoft.com/office/drawing/2016/5/11/chartex" xmlns:cx6="http://schemas.microsoft.com/office/drawing/2016/5/12/chartex" xmlns:cx7="http://schemas.microsoft.com/office/drawing/2016/5/13/chartex" xmlns:cx8="http://schemas.microsoft.com/office/drawing/2016/5/14/chartex" xmlns:mc="http://schemas.openxmlformats.org/markup-compatibility/2006" xmlns:aink="http://schemas.microsoft.com/office/drawing/2016/ink" xmlns:am3d="http://schemas.microsoft.com/office/drawing/2017/model3d" xmlns:o="urn:schemas-microsoft-com:office:office" xmlns:oel="http://schemas.microsoft.com/office/2019/extlst" xmlns:r="http://schemas.openxmlformats.org/officeDocument/2006/relationships" xmlns:m="http://schemas.openxmlformats.org/officeDocument/2006/math" xmlns:v="urn:schemas-microsoft-com:vml" xmlns:wp14="http://schemas.microsoft.com/office/word/2010/wordprocessingDrawing" xmlns:wp="http://schemas.openxmlformats.org/drawingml/2006/wordprocessingDrawing" xmlns:w10="urn:schemas-microsoft-com:office:word" xmlns:w="http://schemas.openxmlformats.org/wordprocessingml/2006/main" xmlns:w14="http://schemas.microsoft.com/office/word/2010/wordml" xmlns:w15="http://schemas.microsoft.com/office/word/2012/wordml" xmlns:w16cex="http://schemas.microsoft.com/office/word/2018/wordml/cex" xmlns:w16cid="http://schemas.microsoft.com/office/word/2016/wordml/cid" xmlns:w16="http://schemas.microsoft.com/office/word/2018/wordml" xmlns:w16du="http://schemas.microsoft.com/office/word/2023/wordml/word16du" xmlns:w16sdtdh="http://schemas.microsoft.com/office/word/2020/wordml/sdtdatahash" xmlns:w16sdtfl="http://schemas.microsoft.com/office/word/2024/wordml/sdtformatlock" xmlns:w16se="http://schemas.microsoft.com/office/word/2015/wordml/symex" xmlns:wpg="http://schemas.microsoft.com/office/word/2010/wordprocessingGroup" xmlns:wpi="http://schemas.microsoft.com/office/word/2010/wordprocessingInk" xmlns:wne="http://schemas.microsoft.com/office/word/2006/wordml" xmlns:wps="http://schemas.microsoft.com/office/word/2010/wordprocessingShape" mc:Ignorable="w14 w15 w16se w16cid w16 w16cex w16sdtdh w16sdtfl w16du wp14">
   <w:body>
-    <w:p/>
+    <w:p>
+      <w:pPr>
+        <w:pStyle w:val="ListParagraph"/>
+        <w:numPr>
+          <w:ilvl w:val="0"/>
+          <w:numId w:val="1"/>
+        </w:numPr>
+        <w:rPr>
+          <w:rFonts w:ascii="Times New Roman" w:hAnsi="Times New Roman" w:cs="Times New Roman"/>
+          <w:sz w:val="28"/>
+          <w:szCs w:val="28"/>
+        </w:rPr>
+      </w:pPr>
+      <w:r>
+        <w:rPr>
+          <w:rFonts w:ascii="Times New Roman" w:hAnsi="Times New Roman" w:cs="Times New Roman"/>
+          <w:sz w:val="28"/>
+          <w:szCs w:val="28"/>
+        </w:rPr>
+        <w:t>Journal has many articles. An article can refer to many other articles. Choose the best class diagram modeling th</w:t>
+      </w:r>
+      <w:r>
+        <w:rPr>
+          <w:rFonts w:ascii="Times New Roman" w:hAnsi="Times New Roman" w:cs="Times New Roman"/>
+          <w:sz w:val="28"/>
+          <w:szCs w:val="28"/>
+        </w:rPr>
+        <w:t>e Journal:</w:t>
+      </w:r>
+    </w:p>
+    <w:p>
+      <w:pPr>
+        <w:pStyle w:val="ListParagraph"/>
+        <w:rPr>
+          <w:rFonts w:ascii="Times New Roman" w:hAnsi="Times New Roman" w:cs="Times New Roman"/>
+          <w:sz w:val="28"/>
+          <w:szCs w:val="28"/>
+        </w:rPr>
+      </w:pPr>
+      <w:r>
+        <w:rPr>
+          <w:rFonts w:ascii="Times New Roman" w:hAnsi="Times New Roman" w:cs="Times New Roman"/>
+          <w:sz w:val="28"/>
+          <w:szCs w:val="28"/>
+        </w:rPr>
+        <w:drawing>
+          <wp:inline distT="0" distB="0" distL="0" distR="0" wp14:anchorId="702AE656" wp14:editId="22523749">
+            <wp:extent cx="5029902" cy="1800476"/>
+            <wp:effectExtent l="0" t="0" r="0" b="9525"/>
+            <wp:docPr id="152467896" name="Picture 1" descr="A diagram of a journal&#10;&#10;AI-generated content may be incorrect."/>
+            <wp:cNvGraphicFramePr>
+              <a:graphicFrameLocks xmlns:a="http://schemas.openxmlformats.org/drawingml/2006/main" noChangeAspect="1"/>
+            </wp:cNvGraphicFramePr>
+            <a:graphic xmlns:a="http://schemas.openxmlformats.org/drawingml/2006/main">
+              <a:graphicData uri="http://schemas.openxmlformats.org/drawingml/2006/picture">
+                <pic:pic xmlns:pic="http://schemas.openxmlformats.org/drawingml/2006/picture">
+                  <pic:nvPicPr>
+                    <pic:cNvPr id="152467896" name="Picture 1" descr="A diagram of a journal&#10;&#10;AI-generated content may be incorrect."/>
+                    <pic:cNvPicPr/>
+                  </pic:nvPicPr>
+                  <pic:blipFill>
+                    <a:blip r:embed="rId5"/>
+                    <a:stretch>
+                      <a:fillRect/>
+                    </a:stretch>
+                  </pic:blipFill>
+                  <pic:spPr>
+                    <a:xfrm>
+                      <a:off x="0" y="0"/>
+                      <a:ext cx="5029902" cy="1800476"/>
+                    </a:xfrm>
+                    <a:prstGeom prst="rect">
+                      <a:avLst/>
+                    </a:prstGeom>
+                  </pic:spPr>
+                </pic:pic>
+              </a:graphicData>
+            </a:graphic>
+          </wp:inline>
+        </w:drawing>
+      </w:r>
+    </w:p>
+    <w:p>
+      <w:pPr>
+        <w:pStyle w:val="ListParagraph"/>
+        <w:numPr>
+          <w:ilvl w:val="0"/>
+          <w:numId w:val="2"/>
+        </w:numPr>
+        <w:rPr>
+          <w:rFonts w:ascii="Times New Roman" w:hAnsi="Times New Roman" w:cs="Times New Roman"/>
+          <w:sz w:val="28"/>
+          <w:szCs w:val="28"/>
+        </w:rPr>
+      </w:pPr>
+      <w:r>
+        <w:rPr>
+          <w:rFonts w:ascii="Times New Roman" w:hAnsi="Times New Roman" w:cs="Times New Roman"/>
+          <w:sz w:val="28"/>
+          <w:szCs w:val="28"/>
+        </w:rPr>
+        <w:t>Diagram D</w:t>
+      </w:r>
+    </w:p>
+    <w:p>
+      <w:pPr>
+        <w:pStyle w:val="ListParagraph"/>
+        <w:numPr>
+          <w:ilvl w:val="0"/>
+          <w:numId w:val="2"/>
+        </w:numPr>
+        <w:rPr>
+          <w:rFonts w:ascii="Times New Roman" w:hAnsi="Times New Roman" w:cs="Times New Roman"/>
+          <w:sz w:val="28"/>
+          <w:szCs w:val="28"/>
+        </w:rPr>
+      </w:pPr>
+      <w:r>
+        <w:rPr>
+          <w:rFonts w:ascii="Times New Roman" w:hAnsi="Times New Roman" w:cs="Times New Roman"/>
+          <w:sz w:val="28"/>
+          <w:szCs w:val="28"/>
+        </w:rPr>
+        <w:t>Diagram C</w:t>
+      </w:r>
+    </w:p>
+    <w:p>
+      <w:pPr>
+        <w:pStyle w:val="ListParagraph"/>
+        <w:numPr>
+          <w:ilvl w:val="0"/>
+          <w:numId w:val="2"/>
+        </w:numPr>
+        <w:rPr>
+          <w:rFonts w:ascii="Times New Roman" w:hAnsi="Times New Roman" w:cs="Times New Roman"/>
+          <w:b/>
+          <w:bCs/>
+          <w:sz w:val="28"/>
+          <w:szCs w:val="28"/>
+        </w:rPr>
+      </w:pPr>
+      <w:r>
+        <w:rPr>
+          <w:rFonts w:ascii="Times New Roman" w:hAnsi="Times New Roman" w:cs="Times New Roman"/>
+          <w:b/>
+          <w:bCs/>
+          <w:sz w:val="28"/>
+          <w:szCs w:val="28"/>
+        </w:rPr>
+        <w:t>Diagram A</w:t>
+      </w:r>
+    </w:p>
+    <w:p>
+      <w:pPr>
+        <w:pStyle w:val="ListParagraph"/>
+        <w:numPr>
+          <w:ilvl w:val="0"/>
+          <w:numId w:val="2"/>
+        </w:numPr>
+        <w:rPr>
+          <w:rFonts w:ascii="Times New Roman" w:hAnsi="Times New Roman" w:cs="Times New Roman"/>
+          <w:sz w:val="28"/>
+          <w:szCs w:val="28"/>
+        </w:rPr>
+      </w:pPr>
+      <w:r>
+        <w:rPr>
+          <w:rFonts w:ascii="Times New Roman" w:hAnsi="Times New Roman" w:cs="Times New Roman"/>
+          <w:sz w:val="28"/>
+          <w:szCs w:val="28"/>
+        </w:rPr>
+        <w:t>Diagram B</w:t>
+      </w:r>
+    </w:p>
+    <w:p>
+      <w:pPr>
+        <w:pStyle w:val="ListParagraph"/>
+        <w:numPr>
+          <w:ilvl w:val="0"/>
+          <w:numId w:val="1"/>
+        </w:numPr>
+        <w:rPr>
+          <w:rFonts w:ascii="Times New Roman" w:hAnsi="Times New Roman" w:cs="Times New Roman"/>
+          <w:sz w:val="28"/>
+          <w:szCs w:val="28"/>
+        </w:rPr>
+      </w:pPr>
+      <w:r>
+        <w:rPr>
+          <w:rFonts w:ascii="Times New Roman" w:hAnsi="Times New Roman" w:cs="Times New Roman"/>
+          <w:sz w:val="28"/>
+          <w:szCs w:val="28"/>
+        </w:rPr>
+        <w:t>A company has many employees. An employee can work for many companies. What is the relationship between</w:t>
+      </w:r>
+      <w:r>
+        <w:rPr>
+          <w:rFonts w:ascii="Times New Roman" w:hAnsi="Times New Roman" w:cs="Times New Roman"/>
+          <w:sz w:val="28"/>
+          <w:szCs w:val="28"/>
+        </w:rPr>
+        <w:t xml:space="preserve"> two class “company” and employee </w:t>
+      </w:r>
+    </w:p>
+    <w:p>
+      <w:pPr>
+        <w:ind w:left="360" w:firstLine="360"/>
+        <w:rPr>
+          <w:rFonts w:ascii="Times New Roman" w:hAnsi="Times New Roman" w:cs="Times New Roman"/>
+          <w:sz w:val="28"/>
+          <w:szCs w:val="28"/>
+        </w:rPr>
+      </w:pPr>
+      <w:r>
+        <w:rPr>
+          <w:rFonts w:ascii="Times New Roman" w:hAnsi="Times New Roman" w:cs="Times New Roman"/>
+          <w:sz w:val="28"/>
+          <w:szCs w:val="28"/>
+        </w:rPr>
+        <w:t>a</w:t>
+      </w:r>
+      <w:r>
+        <w:rPr>
+          <w:rFonts w:ascii="Times New Roman" w:hAnsi="Times New Roman" w:cs="Times New Roman"/>
+          <w:sz w:val="28"/>
+          <w:szCs w:val="28"/>
+        </w:rPr>
+        <w:t>.</w:t>
+      </w:r>
+      <w:r>
+        <w:rPr>
+          <w:rFonts w:ascii="Times New Roman" w:hAnsi="Times New Roman" w:cs="Times New Roman"/>
+          <w:sz w:val="28"/>
+          <w:szCs w:val="28"/>
+        </w:rPr>
+        <w:t xml:space="preserve"> Inheritance</w:t>
+      </w:r>
+    </w:p>
+    <w:p>
+      <w:pPr>
+        <w:ind w:left="360" w:firstLine="360"/>
+        <w:rPr>
+          <w:rFonts w:ascii="Times New Roman" w:hAnsi="Times New Roman" w:cs="Times New Roman"/>
+          <w:sz w:val="28"/>
+          <w:szCs w:val="28"/>
+        </w:rPr>
+      </w:pPr>
+      <w:r>
+        <w:rPr>
+          <w:rFonts w:ascii="Times New Roman" w:hAnsi="Times New Roman" w:cs="Times New Roman"/>
+          <w:sz w:val="28"/>
+          <w:szCs w:val="28"/>
+        </w:rPr>
+        <w:t>b. Composition</w:t>
+      </w:r>
+    </w:p>
+    <w:p>
+      <w:pPr>
+        <w:ind w:left="360" w:firstLine="360"/>
+        <w:rPr>
+          <w:rFonts w:ascii="Times New Roman" w:hAnsi="Times New Roman" w:cs="Times New Roman"/>
+          <w:b/>
+          <w:bCs/>
+          <w:sz w:val="28"/>
+          <w:szCs w:val="28"/>
+        </w:rPr>
+      </w:pPr>
+      <w:r>
+        <w:rPr>
+          <w:rFonts w:ascii="Times New Roman" w:hAnsi="Times New Roman" w:cs="Times New Roman"/>
+          <w:b/>
+          <w:bCs/>
+          <w:sz w:val="28"/>
+          <w:szCs w:val="28"/>
+        </w:rPr>
+        <w:t>c. Aggr</w:t>
+      </w:r>
+      <w:r>
+        <w:rPr>
+          <w:rFonts w:ascii="Times New Roman" w:hAnsi="Times New Roman" w:cs="Times New Roman"/>
+          <w:b/>
+          <w:bCs/>
+          <w:sz w:val="28"/>
+          <w:szCs w:val="28"/>
+        </w:rPr>
+        <w:t>e</w:t>
+      </w:r>
+      <w:r>
+        <w:rPr>
+          <w:rFonts w:ascii="Times New Roman" w:hAnsi="Times New Roman" w:cs="Times New Roman"/>
+          <w:b/>
+          <w:bCs/>
+          <w:sz w:val="28"/>
+          <w:szCs w:val="28"/>
+        </w:rPr>
+        <w:t>gati</w:t>
+      </w:r>
+      <w:r>
+        <w:rPr>
+          <w:rFonts w:ascii="Times New Roman" w:hAnsi="Times New Roman" w:cs="Times New Roman"/>
+          <w:b/>
+          <w:bCs/>
+          <w:sz w:val="28"/>
+          <w:szCs w:val="28"/>
+        </w:rPr>
+        <w:t>on</w:t>
+      </w:r>
+    </w:p>
+    <w:p>
+      <w:pPr>
+        <w:ind w:left="360" w:firstLine="360"/>
+        <w:rPr>
+          <w:rFonts w:ascii="Times New Roman" w:hAnsi="Times New Roman" w:cs="Times New Roman"/>
+          <w:sz w:val="28"/>
+          <w:szCs w:val="28"/>
+        </w:rPr>
+      </w:pPr>
+      <w:r>
+        <w:rPr>
+          <w:rFonts w:ascii="Times New Roman" w:hAnsi="Times New Roman" w:cs="Times New Roman"/>
+          <w:sz w:val="28"/>
+          <w:szCs w:val="28"/>
+        </w:rPr>
+        <w:t>d. Dependency</w:t>
+      </w:r>
+    </w:p>
+    <w:p>
+      <w:pPr>
+        <w:pStyle w:val="ListParagraph"/>
+        <w:numPr>
+          <w:ilvl w:val="0"/>
+          <w:numId w:val="1"/>
+        </w:numPr>
+        <w:rPr>
+          <w:rFonts w:ascii="Times New Roman" w:hAnsi="Times New Roman" w:cs="Times New Roman"/>
+          <w:sz w:val="28"/>
+          <w:szCs w:val="28"/>
+        </w:rPr>
+      </w:pPr>
+      <w:r>
+        <w:rPr>
+          <w:rFonts w:ascii="Times New Roman" w:hAnsi="Times New Roman" w:cs="Times New Roman"/>
+          <w:sz w:val="28"/>
+          <w:szCs w:val="28"/>
+        </w:rPr>
+        <w:t xml:space="preserve">A company belongs to only a group. Which is the relationship between two classes </w:t>
+      </w:r>
+      <w:r>
+        <w:rPr>
+          <w:rFonts w:ascii="Times New Roman" w:hAnsi="Times New Roman" w:cs="Times New Roman"/>
+          <w:sz w:val="28"/>
+          <w:szCs w:val="28"/>
+        </w:rPr>
+        <w:t>“</w:t>
+      </w:r>
+      <w:r>
+        <w:rPr>
+          <w:rFonts w:ascii="Times New Roman" w:hAnsi="Times New Roman" w:cs="Times New Roman"/>
+          <w:sz w:val="28"/>
+          <w:szCs w:val="28"/>
+        </w:rPr>
+        <w:t>Company" and "Group"?</w:t>
+      </w:r>
+    </w:p>
+    <w:p>
+      <w:pPr>
+        <w:pStyle w:val="ListParagraph"/>
+        <w:rPr>
+          <w:rFonts w:ascii="Times New Roman" w:hAnsi="Times New Roman" w:cs="Times New Roman"/>
+          <w:sz w:val="28"/>
+          <w:szCs w:val="28"/>
+        </w:rPr>
+      </w:pPr>
+      <w:r>
+        <w:rPr>
+          <w:rFonts w:ascii="Times New Roman" w:hAnsi="Times New Roman" w:cs="Times New Roman"/>
+          <w:sz w:val="28"/>
+          <w:szCs w:val="28"/>
+        </w:rPr>
+        <w:t>a. Aggregation</w:t>
+      </w:r>
+    </w:p>
+    <w:p>
+      <w:pPr>
+        <w:pStyle w:val="ListParagraph"/>
+        <w:rPr>
+          <w:rFonts w:ascii="Times New Roman" w:hAnsi="Times New Roman" w:cs="Times New Roman"/>
+          <w:sz w:val="28"/>
+          <w:szCs w:val="28"/>
+        </w:rPr>
+      </w:pPr>
+      <w:r>
+        <w:rPr>
+          <w:rFonts w:ascii="Times New Roman" w:hAnsi="Times New Roman" w:cs="Times New Roman"/>
+          <w:sz w:val="28"/>
+          <w:szCs w:val="28"/>
+        </w:rPr>
+        <w:t>b. Dependency</w:t>
+      </w:r>
+    </w:p>
+    <w:p>
+      <w:pPr>
+        <w:pStyle w:val="ListParagraph"/>
+        <w:rPr>
+          <w:rFonts w:ascii="Times New Roman" w:hAnsi="Times New Roman" w:cs="Times New Roman"/>
+          <w:sz w:val="28"/>
+          <w:szCs w:val="28"/>
+        </w:rPr>
+      </w:pPr>
+      <w:r>
+        <w:rPr>
+          <w:rFonts w:ascii="Times New Roman" w:hAnsi="Times New Roman" w:cs="Times New Roman"/>
+          <w:sz w:val="28"/>
+          <w:szCs w:val="28"/>
+        </w:rPr>
+        <w:t>c</w:t>
+      </w:r>
+      <w:r>
+        <w:rPr>
+          <w:rFonts w:ascii="Times New Roman" w:hAnsi="Times New Roman" w:cs="Times New Roman"/>
+          <w:sz w:val="28"/>
+          <w:szCs w:val="28"/>
+        </w:rPr>
+        <w:t>.</w:t>
+      </w:r>
+      <w:r>
+        <w:rPr>
+          <w:rFonts w:ascii="Times New Roman" w:hAnsi="Times New Roman" w:cs="Times New Roman"/>
+          <w:sz w:val="28"/>
+          <w:szCs w:val="28"/>
+        </w:rPr>
+        <w:t xml:space="preserve"> </w:t>
+      </w:r>
+      <w:r>
+        <w:rPr>
+          <w:rFonts w:ascii="Times New Roman" w:hAnsi="Times New Roman" w:cs="Times New Roman"/>
+          <w:b/>
+          <w:bCs/>
+          <w:sz w:val="28"/>
+          <w:szCs w:val="28"/>
+        </w:rPr>
+        <w:t>Comp</w:t>
+      </w:r>
+      <w:r>
+        <w:rPr>
+          <w:rFonts w:ascii="Times New Roman" w:hAnsi="Times New Roman" w:cs="Times New Roman"/>
+          <w:b/>
+          <w:bCs/>
+          <w:sz w:val="28"/>
+          <w:szCs w:val="28"/>
+        </w:rPr>
+        <w:t>os</w:t>
+      </w:r>
+      <w:r>
+        <w:rPr>
+          <w:rFonts w:ascii="Times New Roman" w:hAnsi="Times New Roman" w:cs="Times New Roman"/>
+          <w:b/>
+          <w:bCs/>
+          <w:sz w:val="28"/>
+          <w:szCs w:val="28"/>
+        </w:rPr>
+        <w:t>ition</w:t>
+      </w:r>
+    </w:p>
+    <w:p>
+      <w:pPr>
+        <w:pStyle w:val="ListParagraph"/>
+        <w:rPr>
+          <w:rFonts w:ascii="Times New Roman" w:hAnsi="Times New Roman" w:cs="Times New Roman"/>
+          <w:sz w:val="28"/>
+          <w:szCs w:val="28"/>
+        </w:rPr>
+      </w:pPr>
+      <w:r>
+        <w:rPr>
+          <w:rFonts w:ascii="Times New Roman" w:hAnsi="Times New Roman" w:cs="Times New Roman"/>
+          <w:sz w:val="28"/>
+          <w:szCs w:val="28"/>
+        </w:rPr>
+        <w:t>d</w:t>
+      </w:r>
+      <w:r>
+        <w:rPr>
+          <w:rFonts w:ascii="Times New Roman" w:hAnsi="Times New Roman" w:cs="Times New Roman"/>
+          <w:sz w:val="28"/>
+          <w:szCs w:val="28"/>
+        </w:rPr>
+        <w:t>.</w:t>
+      </w:r>
+      <w:r>
+        <w:rPr>
+          <w:rFonts w:ascii="Times New Roman" w:hAnsi="Times New Roman" w:cs="Times New Roman"/>
+          <w:sz w:val="28"/>
+          <w:szCs w:val="28"/>
+        </w:rPr>
+        <w:t xml:space="preserve"> Association</w:t>
+      </w:r>
+    </w:p>
+    <w:p>
+      <w:pPr>
+        <w:pStyle w:val="ListParagraph"/>
+        <w:rPr>
+          <w:rFonts w:ascii="Times New Roman" w:hAnsi="Times New Roman" w:cs="Times New Roman"/>
+          <w:sz w:val="28"/>
+          <w:szCs w:val="28"/>
+        </w:rPr>
+      </w:pPr>
+    </w:p>
+    <w:p>
+      <w:pPr>
+        <w:pStyle w:val="ListParagraph"/>
+        <w:numPr>
+          <w:ilvl w:val="0"/>
+          <w:numId w:val="1"/>
+        </w:numPr>
+        <w:rPr>
+          <w:rFonts w:ascii="Times New Roman" w:hAnsi="Times New Roman" w:cs="Times New Roman"/>
+          <w:sz w:val="28"/>
+          <w:szCs w:val="28"/>
+        </w:rPr>
+      </w:pPr>
+      <w:r>
+        <w:rPr>
+          <w:rFonts w:ascii="Times New Roman" w:hAnsi="Times New Roman" w:cs="Times New Roman"/>
+          <w:sz w:val="28"/>
+          <w:szCs w:val="28"/>
+        </w:rPr>
+        <w:t xml:space="preserve">What are </w:t>
+      </w:r>
+      <w:proofErr w:type="gramStart"/>
+      <w:r>
+        <w:rPr>
+          <w:rFonts w:ascii="Times New Roman" w:hAnsi="Times New Roman" w:cs="Times New Roman"/>
+          <w:sz w:val="28"/>
+          <w:szCs w:val="28"/>
+        </w:rPr>
+        <w:t>main</w:t>
+      </w:r>
+      <w:proofErr w:type="gramEnd"/>
+      <w:r>
+        <w:rPr>
+          <w:rFonts w:ascii="Times New Roman" w:hAnsi="Times New Roman" w:cs="Times New Roman"/>
+          <w:sz w:val="28"/>
+          <w:szCs w:val="28"/>
+        </w:rPr>
+        <w:t xml:space="preserve"> types of responsibility of class/object?</w:t>
+      </w:r>
+    </w:p>
+    <w:p>
+      <w:pPr>
+        <w:pStyle w:val="ListParagraph"/>
+        <w:rPr>
+          <w:rFonts w:ascii="Times New Roman" w:hAnsi="Times New Roman" w:cs="Times New Roman"/>
+          <w:b/>
+          <w:bCs/>
+          <w:sz w:val="28"/>
+          <w:szCs w:val="28"/>
+        </w:rPr>
+      </w:pPr>
+      <w:r>
+        <w:rPr>
+          <w:rFonts w:ascii="Times New Roman" w:hAnsi="Times New Roman" w:cs="Times New Roman"/>
+          <w:sz w:val="28"/>
+          <w:szCs w:val="28"/>
+        </w:rPr>
+        <w:t xml:space="preserve">a. </w:t>
+      </w:r>
+      <w:r>
+        <w:rPr>
+          <w:rFonts w:ascii="Times New Roman" w:hAnsi="Times New Roman" w:cs="Times New Roman"/>
+          <w:b/>
+          <w:bCs/>
+          <w:sz w:val="28"/>
+          <w:szCs w:val="28"/>
+        </w:rPr>
+        <w:t>Know and</w:t>
+      </w:r>
+      <w:r>
+        <w:rPr>
+          <w:rFonts w:ascii="Times New Roman" w:hAnsi="Times New Roman" w:cs="Times New Roman"/>
+          <w:b/>
+          <w:bCs/>
+          <w:sz w:val="28"/>
+          <w:szCs w:val="28"/>
+        </w:rPr>
+        <w:t xml:space="preserve"> Do</w:t>
+      </w:r>
+    </w:p>
+    <w:p>
+      <w:pPr>
+        <w:pStyle w:val="ListParagraph"/>
+        <w:rPr>
+          <w:rFonts w:ascii="Times New Roman" w:hAnsi="Times New Roman" w:cs="Times New Roman"/>
+          <w:sz w:val="28"/>
+          <w:szCs w:val="28"/>
+        </w:rPr>
+      </w:pPr>
+      <w:r>
+        <w:rPr>
+          <w:rFonts w:ascii="Times New Roman" w:hAnsi="Times New Roman" w:cs="Times New Roman"/>
+          <w:sz w:val="28"/>
+          <w:szCs w:val="28"/>
+        </w:rPr>
+        <w:t>b. Do and Implementation</w:t>
+      </w:r>
+    </w:p>
+    <w:p>
+      <w:pPr>
+        <w:pStyle w:val="ListParagraph"/>
+        <w:rPr>
+          <w:rFonts w:ascii="Times New Roman" w:hAnsi="Times New Roman" w:cs="Times New Roman"/>
+          <w:sz w:val="28"/>
+          <w:szCs w:val="28"/>
+        </w:rPr>
+      </w:pPr>
+      <w:r>
+        <w:rPr>
+          <w:rFonts w:ascii="Times New Roman" w:hAnsi="Times New Roman" w:cs="Times New Roman"/>
+          <w:sz w:val="28"/>
+          <w:szCs w:val="28"/>
+        </w:rPr>
+        <w:t>c. Implement</w:t>
+      </w:r>
+      <w:r>
+        <w:rPr>
+          <w:rFonts w:ascii="Times New Roman" w:hAnsi="Times New Roman" w:cs="Times New Roman"/>
+          <w:sz w:val="28"/>
+          <w:szCs w:val="28"/>
+        </w:rPr>
+        <w:t>ation</w:t>
+      </w:r>
+      <w:r>
+        <w:rPr>
+          <w:rFonts w:ascii="Times New Roman" w:hAnsi="Times New Roman" w:cs="Times New Roman"/>
+          <w:sz w:val="28"/>
+          <w:szCs w:val="28"/>
+        </w:rPr>
+        <w:t xml:space="preserve"> and Know</w:t>
+      </w:r>
+    </w:p>
+    <w:p>
+      <w:pPr>
+        <w:pStyle w:val="ListParagraph"/>
+        <w:rPr>
+          <w:rFonts w:ascii="Times New Roman" w:hAnsi="Times New Roman" w:cs="Times New Roman"/>
+          <w:sz w:val="28"/>
+          <w:szCs w:val="28"/>
+        </w:rPr>
+      </w:pPr>
+      <w:r>
+        <w:rPr>
+          <w:rFonts w:ascii="Times New Roman" w:hAnsi="Times New Roman" w:cs="Times New Roman"/>
+          <w:sz w:val="28"/>
+          <w:szCs w:val="28"/>
+        </w:rPr>
+        <w:lastRenderedPageBreak/>
+        <w:t>d</w:t>
+      </w:r>
+      <w:r>
+        <w:rPr>
+          <w:rFonts w:ascii="Times New Roman" w:hAnsi="Times New Roman" w:cs="Times New Roman"/>
+          <w:sz w:val="28"/>
+          <w:szCs w:val="28"/>
+        </w:rPr>
+        <w:t>.</w:t>
+      </w:r>
+      <w:r>
+        <w:rPr>
+          <w:rFonts w:ascii="Times New Roman" w:hAnsi="Times New Roman" w:cs="Times New Roman"/>
+          <w:sz w:val="28"/>
+          <w:szCs w:val="28"/>
+        </w:rPr>
+        <w:t xml:space="preserve"> Realization and Inheritance</w:t>
+      </w:r>
+    </w:p>
+    <w:p>
+      <w:pPr>
+        <w:pStyle w:val="ListParagraph"/>
+        <w:rPr>
+          <w:rFonts w:ascii="Times New Roman" w:hAnsi="Times New Roman" w:cs="Times New Roman"/>
+          <w:sz w:val="28"/>
+          <w:szCs w:val="28"/>
+        </w:rPr>
+      </w:pPr>
+    </w:p>
+    <w:p>
+      <w:pPr>
+        <w:pStyle w:val="ListParagraph"/>
+        <w:numPr>
+          <w:ilvl w:val="0"/>
+          <w:numId w:val="1"/>
+        </w:numPr>
+        <w:rPr>
+          <w:rFonts w:ascii="Times New Roman" w:hAnsi="Times New Roman" w:cs="Times New Roman"/>
+          <w:sz w:val="28"/>
+          <w:szCs w:val="28"/>
+        </w:rPr>
+      </w:pPr>
+      <w:r>
+        <w:rPr>
+          <w:rFonts w:ascii="Times New Roman" w:hAnsi="Times New Roman" w:cs="Times New Roman"/>
+          <w:sz w:val="28"/>
+          <w:szCs w:val="28"/>
+        </w:rPr>
+        <w:t xml:space="preserve">While employees work at </w:t>
+      </w:r>
+      <w:proofErr w:type="gramStart"/>
+      <w:r>
+        <w:rPr>
+          <w:rFonts w:ascii="Times New Roman" w:hAnsi="Times New Roman" w:cs="Times New Roman"/>
+          <w:sz w:val="28"/>
+          <w:szCs w:val="28"/>
+        </w:rPr>
+        <w:t>o</w:t>
+      </w:r>
+      <w:r>
+        <w:rPr>
+          <w:rFonts w:ascii="Times New Roman" w:hAnsi="Times New Roman" w:cs="Times New Roman"/>
+          <w:sz w:val="28"/>
+          <w:szCs w:val="28"/>
+        </w:rPr>
+        <w:t>ffice</w:t>
+      </w:r>
+      <w:proofErr w:type="gramEnd"/>
+      <w:r>
+        <w:rPr>
+          <w:rFonts w:ascii="Times New Roman" w:hAnsi="Times New Roman" w:cs="Times New Roman"/>
+          <w:sz w:val="28"/>
+          <w:szCs w:val="28"/>
+        </w:rPr>
+        <w:t xml:space="preserve">, many employees </w:t>
+      </w:r>
+      <w:r>
+        <w:rPr>
+          <w:rFonts w:ascii="Times New Roman" w:hAnsi="Times New Roman" w:cs="Times New Roman"/>
+          <w:sz w:val="28"/>
+          <w:szCs w:val="28"/>
+        </w:rPr>
+        <w:t>s</w:t>
+      </w:r>
+      <w:r>
+        <w:rPr>
+          <w:rFonts w:ascii="Times New Roman" w:hAnsi="Times New Roman" w:cs="Times New Roman"/>
+          <w:sz w:val="28"/>
+          <w:szCs w:val="28"/>
+        </w:rPr>
+        <w:t xml:space="preserve">hare the same room. What is the relationship between two </w:t>
+      </w:r>
+      <w:r>
+        <w:rPr>
+          <w:rFonts w:ascii="Times New Roman" w:hAnsi="Times New Roman" w:cs="Times New Roman"/>
+          <w:sz w:val="28"/>
+          <w:szCs w:val="28"/>
+        </w:rPr>
+        <w:t>class “employee” and “office</w:t>
+      </w:r>
+      <w:proofErr w:type="gramStart"/>
+      <w:r>
+        <w:rPr>
+          <w:rFonts w:ascii="Times New Roman" w:hAnsi="Times New Roman" w:cs="Times New Roman"/>
+          <w:sz w:val="28"/>
+          <w:szCs w:val="28"/>
+        </w:rPr>
+        <w:t>” ?</w:t>
+      </w:r>
+      <w:proofErr w:type="gramEnd"/>
+    </w:p>
+    <w:p>
+      <w:pPr>
+        <w:pStyle w:val="ListParagraph"/>
+        <w:rPr>
+          <w:rFonts w:ascii="Times New Roman" w:hAnsi="Times New Roman" w:cs="Times New Roman"/>
+          <w:sz w:val="28"/>
+          <w:szCs w:val="28"/>
+        </w:rPr>
+      </w:pPr>
+      <w:r>
+        <w:rPr>
+          <w:rFonts w:ascii="Times New Roman" w:hAnsi="Times New Roman" w:cs="Times New Roman"/>
+          <w:sz w:val="28"/>
+          <w:szCs w:val="28"/>
+        </w:rPr>
+        <w:t>a. Composition</w:t>
+      </w:r>
+    </w:p>
+    <w:p>
+      <w:pPr>
+        <w:pStyle w:val="ListParagraph"/>
+        <w:rPr>
+          <w:rFonts w:ascii="Times New Roman" w:hAnsi="Times New Roman" w:cs="Times New Roman"/>
+          <w:sz w:val="28"/>
+          <w:szCs w:val="28"/>
+        </w:rPr>
+      </w:pPr>
+      <w:r>
+        <w:rPr>
+          <w:rFonts w:ascii="Times New Roman" w:hAnsi="Times New Roman" w:cs="Times New Roman"/>
+          <w:sz w:val="28"/>
+          <w:szCs w:val="28"/>
+        </w:rPr>
+        <w:t xml:space="preserve">b. </w:t>
+      </w:r>
+      <w:r>
+        <w:rPr>
+          <w:rFonts w:ascii="Times New Roman" w:hAnsi="Times New Roman" w:cs="Times New Roman"/>
+          <w:b/>
+          <w:bCs/>
+          <w:sz w:val="28"/>
+          <w:szCs w:val="28"/>
+        </w:rPr>
+        <w:t>Ass</w:t>
+      </w:r>
+      <w:r>
+        <w:rPr>
+          <w:rFonts w:ascii="Times New Roman" w:hAnsi="Times New Roman" w:cs="Times New Roman"/>
+          <w:b/>
+          <w:bCs/>
+          <w:sz w:val="28"/>
+          <w:szCs w:val="28"/>
+        </w:rPr>
+        <w:t>ociation</w:t>
+      </w:r>
+    </w:p>
+    <w:p>
+      <w:pPr>
+        <w:pStyle w:val="ListParagraph"/>
+        <w:rPr>
+          <w:rFonts w:ascii="Times New Roman" w:hAnsi="Times New Roman" w:cs="Times New Roman"/>
+          <w:sz w:val="28"/>
+          <w:szCs w:val="28"/>
+        </w:rPr>
+      </w:pPr>
+      <w:r>
+        <w:rPr>
+          <w:rFonts w:ascii="Times New Roman" w:hAnsi="Times New Roman" w:cs="Times New Roman"/>
+          <w:sz w:val="28"/>
+          <w:szCs w:val="28"/>
+        </w:rPr>
+        <w:t>c. Dependency</w:t>
+      </w:r>
+    </w:p>
+    <w:p>
+      <w:pPr>
+        <w:pStyle w:val="ListParagraph"/>
+        <w:rPr>
+          <w:rFonts w:ascii="Times New Roman" w:hAnsi="Times New Roman" w:cs="Times New Roman"/>
+          <w:sz w:val="28"/>
+          <w:szCs w:val="28"/>
+        </w:rPr>
+      </w:pPr>
+      <w:r>
+        <w:rPr>
+          <w:rFonts w:ascii="Times New Roman" w:hAnsi="Times New Roman" w:cs="Times New Roman"/>
+          <w:sz w:val="28"/>
+          <w:szCs w:val="28"/>
+        </w:rPr>
+        <w:t>d. Inheritance</w:t>
+      </w:r>
+    </w:p>
+    <w:p>
+      <w:pPr>
+        <w:rPr>
+          <w:rFonts w:ascii="Times New Roman" w:hAnsi="Times New Roman" w:cs="Times New Roman"/>
+          <w:sz w:val="28"/>
+          <w:szCs w:val="28"/>
+        </w:rPr>
+      </w:pPr>
+    </w:p>
+    <w:p>
+      <w:pPr>
+        <w:rPr>
+          <w:rFonts w:ascii="Times New Roman" w:hAnsi="Times New Roman" w:cs="Times New Roman"/>
+          <w:sz w:val="28"/>
+          <w:szCs w:val="28"/>
+        </w:rPr>
+      </w:pPr>
+      <w:r>
+        <w:rPr>
+          <w:rFonts w:ascii="Times New Roman" w:hAnsi="Times New Roman" w:cs="Times New Roman"/>
+          <w:sz w:val="28"/>
+          <w:szCs w:val="28"/>
+        </w:rPr>
+        <w:t xml:space="preserve">      6. </w:t>
+      </w:r>
+      <w:r>
+        <w:rPr>
+          <w:rFonts w:ascii="Times New Roman" w:hAnsi="Times New Roman" w:cs="Times New Roman"/>
+          <w:sz w:val="28"/>
+          <w:szCs w:val="28"/>
+        </w:rPr>
+        <w:t>Which statement is TRUE regarding to state diagram?</w:t>
+      </w:r>
+    </w:p>
+    <w:p>
+      <w:pPr>
+        <w:pStyle w:val="ListParagraph"/>
+        <w:rPr>
+          <w:rFonts w:ascii="Times New Roman" w:hAnsi="Times New Roman" w:cs="Times New Roman"/>
+          <w:sz w:val="28"/>
+          <w:szCs w:val="28"/>
+        </w:rPr>
+      </w:pPr>
+      <w:r>
+        <w:rPr>
+          <w:rFonts w:ascii="Times New Roman" w:hAnsi="Times New Roman" w:cs="Times New Roman"/>
+          <w:sz w:val="28"/>
+          <w:szCs w:val="28"/>
+        </w:rPr>
+        <w:t xml:space="preserve">a. State diagram </w:t>
+      </w:r>
+      <w:proofErr w:type="gramStart"/>
+      <w:r>
+        <w:rPr>
+          <w:rFonts w:ascii="Times New Roman" w:hAnsi="Times New Roman" w:cs="Times New Roman"/>
+          <w:sz w:val="28"/>
+          <w:szCs w:val="28"/>
+        </w:rPr>
+        <w:t>focus</w:t>
+      </w:r>
+      <w:proofErr w:type="gramEnd"/>
+      <w:r>
+        <w:rPr>
+          <w:rFonts w:ascii="Times New Roman" w:hAnsi="Times New Roman" w:cs="Times New Roman"/>
+          <w:sz w:val="28"/>
+          <w:szCs w:val="28"/>
+        </w:rPr>
+        <w:t xml:space="preserve"> on the behavior of actors, orde</w:t>
+      </w:r>
+      <w:r>
+        <w:rPr>
+          <w:rFonts w:ascii="Times New Roman" w:hAnsi="Times New Roman" w:cs="Times New Roman"/>
+          <w:sz w:val="28"/>
+          <w:szCs w:val="28"/>
+        </w:rPr>
+        <w:t>red</w:t>
+      </w:r>
+      <w:r>
+        <w:rPr>
+          <w:rFonts w:ascii="Times New Roman" w:hAnsi="Times New Roman" w:cs="Times New Roman"/>
+          <w:sz w:val="28"/>
+          <w:szCs w:val="28"/>
+        </w:rPr>
+        <w:t xml:space="preserve"> by events.</w:t>
+      </w:r>
+    </w:p>
+    <w:p>
+      <w:pPr>
+        <w:pStyle w:val="ListParagraph"/>
+        <w:rPr>
+          <w:rFonts w:ascii="Times New Roman" w:hAnsi="Times New Roman" w:cs="Times New Roman"/>
+          <w:b/>
+          <w:bCs/>
+          <w:sz w:val="28"/>
+          <w:szCs w:val="28"/>
+        </w:rPr>
+      </w:pPr>
+      <w:r>
+        <w:rPr>
+          <w:rFonts w:ascii="Times New Roman" w:hAnsi="Times New Roman" w:cs="Times New Roman"/>
+          <w:b/>
+          <w:bCs/>
+          <w:sz w:val="28"/>
+          <w:szCs w:val="28"/>
+        </w:rPr>
+        <w:t xml:space="preserve">b. State diagram </w:t>
+      </w:r>
+      <w:proofErr w:type="gramStart"/>
+      <w:r>
+        <w:rPr>
+          <w:rFonts w:ascii="Times New Roman" w:hAnsi="Times New Roman" w:cs="Times New Roman"/>
+          <w:b/>
+          <w:bCs/>
+          <w:sz w:val="28"/>
+          <w:szCs w:val="28"/>
+        </w:rPr>
+        <w:t>focus</w:t>
+      </w:r>
+      <w:proofErr w:type="gramEnd"/>
+      <w:r>
+        <w:rPr>
+          <w:rFonts w:ascii="Times New Roman" w:hAnsi="Times New Roman" w:cs="Times New Roman"/>
+          <w:b/>
+          <w:bCs/>
+          <w:sz w:val="28"/>
+          <w:szCs w:val="28"/>
+        </w:rPr>
+        <w:t xml:space="preserve"> on the behavior of objects, ordered by events.</w:t>
+      </w:r>
+    </w:p>
+    <w:p>
+      <w:pPr>
+        <w:pStyle w:val="ListParagraph"/>
+        <w:rPr>
+          <w:rFonts w:ascii="Times New Roman" w:hAnsi="Times New Roman" w:cs="Times New Roman"/>
+          <w:sz w:val="28"/>
+          <w:szCs w:val="28"/>
+        </w:rPr>
+      </w:pPr>
+      <w:r>
+        <w:rPr>
+          <w:rFonts w:ascii="Times New Roman" w:hAnsi="Times New Roman" w:cs="Times New Roman"/>
+          <w:sz w:val="28"/>
+          <w:szCs w:val="28"/>
+        </w:rPr>
+        <w:t xml:space="preserve">c. State diagram </w:t>
+      </w:r>
+      <w:proofErr w:type="gramStart"/>
+      <w:r>
+        <w:rPr>
+          <w:rFonts w:ascii="Times New Roman" w:hAnsi="Times New Roman" w:cs="Times New Roman"/>
+          <w:sz w:val="28"/>
+          <w:szCs w:val="28"/>
+        </w:rPr>
+        <w:t>focus</w:t>
+      </w:r>
+      <w:proofErr w:type="gramEnd"/>
+      <w:r>
+        <w:rPr>
+          <w:rFonts w:ascii="Times New Roman" w:hAnsi="Times New Roman" w:cs="Times New Roman"/>
+          <w:sz w:val="28"/>
+          <w:szCs w:val="28"/>
+        </w:rPr>
+        <w:t xml:space="preserve"> on the behavior of use cases, ordered by actors.</w:t>
+      </w:r>
+    </w:p>
+    <w:p>
+      <w:pPr>
+        <w:pStyle w:val="ListParagraph"/>
+        <w:rPr>
+          <w:rFonts w:ascii="Times New Roman" w:hAnsi="Times New Roman" w:cs="Times New Roman"/>
+          <w:sz w:val="28"/>
+          <w:szCs w:val="28"/>
+        </w:rPr>
+      </w:pPr>
+      <w:r>
+        <w:rPr>
+          <w:rFonts w:ascii="Times New Roman" w:hAnsi="Times New Roman" w:cs="Times New Roman"/>
+          <w:sz w:val="28"/>
+          <w:szCs w:val="28"/>
+        </w:rPr>
+        <w:t xml:space="preserve">d. State diagram </w:t>
+      </w:r>
+      <w:proofErr w:type="gramStart"/>
+      <w:r>
+        <w:rPr>
+          <w:rFonts w:ascii="Times New Roman" w:hAnsi="Times New Roman" w:cs="Times New Roman"/>
+          <w:sz w:val="28"/>
+          <w:szCs w:val="28"/>
+        </w:rPr>
+        <w:t>focus</w:t>
+      </w:r>
+      <w:proofErr w:type="gramEnd"/>
+      <w:r>
+        <w:rPr>
+          <w:rFonts w:ascii="Times New Roman" w:hAnsi="Times New Roman" w:cs="Times New Roman"/>
+          <w:sz w:val="28"/>
+          <w:szCs w:val="28"/>
+        </w:rPr>
+        <w:t xml:space="preserve"> on the behavior of classes, ordered by objects.</w:t>
+      </w:r>
+    </w:p>
+    <w:p>
+      <w:pPr>
+        <w:rPr>
+          <w:rFonts w:ascii="Times New Roman" w:hAnsi="Times New Roman" w:cs="Times New Roman"/>
+          <w:sz w:val="28"/>
+          <w:szCs w:val="28"/>
+        </w:rPr>
+      </w:pPr>
+    </w:p>
+    <w:p>
+      <w:pPr>
+        <w:rPr>
+          <w:rFonts w:ascii="Times New Roman" w:hAnsi="Times New Roman" w:cs="Times New Roman"/>
+          <w:sz w:val="28"/>
+          <w:szCs w:val="28"/>
+        </w:rPr>
+      </w:pPr>
+      <w:r>
+        <w:rPr>
+          <w:rFonts w:ascii="Times New Roman" w:hAnsi="Times New Roman" w:cs="Times New Roman"/>
+          <w:sz w:val="28"/>
+          <w:szCs w:val="28"/>
+        </w:rPr>
+        <w:t xml:space="preserve">7. </w:t>
+      </w:r>
+      <w:r>
+        <w:rPr>
+          <w:rFonts w:ascii="Times New Roman" w:hAnsi="Times New Roman" w:cs="Times New Roman"/>
+          <w:sz w:val="28"/>
+          <w:szCs w:val="28"/>
+        </w:rPr>
+        <w:t>What is the primary purpose of a class diagram in system analysis and design?</w:t>
+      </w:r>
+    </w:p>
+    <w:p>
+      <w:pPr>
+        <w:pStyle w:val="ListParagraph"/>
+        <w:rPr>
+          <w:rFonts w:ascii="Times New Roman" w:hAnsi="Times New Roman" w:cs="Times New Roman"/>
+          <w:sz w:val="28"/>
+          <w:szCs w:val="28"/>
+        </w:rPr>
+      </w:pPr>
+      <w:r>
+        <w:rPr>
+          <w:rFonts w:ascii="Times New Roman" w:hAnsi="Times New Roman" w:cs="Times New Roman"/>
+          <w:sz w:val="28"/>
+          <w:szCs w:val="28"/>
+        </w:rPr>
+        <w:t>a.</w:t>
+      </w:r>
+      <w:r>
+        <w:rPr>
+          <w:rFonts w:ascii="Times New Roman" w:hAnsi="Times New Roman" w:cs="Times New Roman"/>
+          <w:sz w:val="28"/>
+          <w:szCs w:val="28"/>
+        </w:rPr>
+        <w:t xml:space="preserve"> To represent the dynamic behavior of the system</w:t>
+      </w:r>
+    </w:p>
+    <w:p>
+      <w:pPr>
+        <w:pStyle w:val="ListParagraph"/>
+        <w:rPr>
+          <w:rFonts w:ascii="Times New Roman" w:hAnsi="Times New Roman" w:cs="Times New Roman"/>
+          <w:b/>
+          <w:bCs/>
+          <w:sz w:val="28"/>
+          <w:szCs w:val="28"/>
+        </w:rPr>
+      </w:pPr>
+      <w:r>
+        <w:rPr>
+          <w:rFonts w:ascii="Times New Roman" w:hAnsi="Times New Roman" w:cs="Times New Roman"/>
+          <w:sz w:val="28"/>
+          <w:szCs w:val="28"/>
+        </w:rPr>
+        <w:t>b.</w:t>
+      </w:r>
+      <w:r>
+        <w:rPr>
+          <w:rFonts w:ascii="Times New Roman" w:hAnsi="Times New Roman" w:cs="Times New Roman"/>
+          <w:sz w:val="28"/>
+          <w:szCs w:val="28"/>
+        </w:rPr>
+        <w:t xml:space="preserve"> </w:t>
+      </w:r>
+      <w:r>
+        <w:rPr>
+          <w:rFonts w:ascii="Times New Roman" w:hAnsi="Times New Roman" w:cs="Times New Roman"/>
+          <w:b/>
+          <w:bCs/>
+          <w:sz w:val="28"/>
+          <w:szCs w:val="28"/>
+        </w:rPr>
+        <w:t>To represent the static view of the system</w:t>
+      </w:r>
+    </w:p>
+    <w:p>
+      <w:pPr>
+        <w:pStyle w:val="ListParagraph"/>
+        <w:rPr>
+          <w:rFonts w:ascii="Times New Roman" w:hAnsi="Times New Roman" w:cs="Times New Roman"/>
+          <w:sz w:val="28"/>
+          <w:szCs w:val="28"/>
+        </w:rPr>
+      </w:pPr>
+      <w:r>
+        <w:rPr>
+          <w:rFonts w:ascii="Times New Roman" w:hAnsi="Times New Roman" w:cs="Times New Roman"/>
+          <w:sz w:val="28"/>
+          <w:szCs w:val="28"/>
+        </w:rPr>
+        <w:t>c.</w:t>
+      </w:r>
+      <w:r>
+        <w:rPr>
+          <w:rFonts w:ascii="Times New Roman" w:hAnsi="Times New Roman" w:cs="Times New Roman"/>
+          <w:sz w:val="28"/>
+          <w:szCs w:val="28"/>
+        </w:rPr>
+        <w:t xml:space="preserve"> To show user interactions with the system</w:t>
+      </w:r>
+    </w:p>
+    <w:p>
+      <w:pPr>
+        <w:pStyle w:val="ListParagraph"/>
+        <w:rPr>
+          <w:rFonts w:ascii="Times New Roman" w:hAnsi="Times New Roman" w:cs="Times New Roman"/>
+          <w:sz w:val="28"/>
+          <w:szCs w:val="28"/>
+        </w:rPr>
+      </w:pPr>
+      <w:r>
+        <w:rPr>
+          <w:rFonts w:ascii="Times New Roman" w:hAnsi="Times New Roman" w:cs="Times New Roman"/>
+          <w:sz w:val="28"/>
+          <w:szCs w:val="28"/>
+        </w:rPr>
+        <w:t>d.</w:t>
+      </w:r>
+      <w:r>
+        <w:rPr>
+          <w:rFonts w:ascii="Times New Roman" w:hAnsi="Times New Roman" w:cs="Times New Roman"/>
+          <w:sz w:val="28"/>
+          <w:szCs w:val="28"/>
+        </w:rPr>
+        <w:t xml:space="preserve"> To define the hardware architecture</w:t>
+      </w:r>
+    </w:p>
+    <w:p>
+      <w:pPr>
+        <w:pStyle w:val="ListParagraph"/>
+        <w:rPr>
+          <w:rFonts w:ascii="Times New Roman" w:hAnsi="Times New Roman" w:cs="Times New Roman"/>
+          <w:sz w:val="28"/>
+          <w:szCs w:val="28"/>
+        </w:rPr>
+      </w:pPr>
+    </w:p>
+    <w:p>
+      <w:pPr>
+        <w:rPr>
+          <w:rFonts w:ascii="Times New Roman" w:hAnsi="Times New Roman" w:cs="Times New Roman"/>
+          <w:sz w:val="28"/>
+          <w:szCs w:val="28"/>
+        </w:rPr>
+      </w:pPr>
+      <w:r>
+        <w:rPr>
+          <w:rFonts w:ascii="Times New Roman" w:hAnsi="Times New Roman" w:cs="Times New Roman"/>
+          <w:sz w:val="28"/>
+          <w:szCs w:val="28"/>
+        </w:rPr>
+        <w:t xml:space="preserve">8. </w:t>
+      </w:r>
+      <w:r>
+        <w:rPr>
+          <w:rFonts w:ascii="Times New Roman" w:hAnsi="Times New Roman" w:cs="Times New Roman"/>
+          <w:sz w:val="28"/>
+          <w:szCs w:val="28"/>
+        </w:rPr>
+        <w:t>Which phase is the conceptual/analysis class diagram primarily constructed in?</w:t>
+      </w:r>
+    </w:p>
+    <w:p>
+      <w:pPr>
+        <w:ind w:left="720"/>
+        <w:rPr>
+          <w:rFonts w:ascii="Times New Roman" w:hAnsi="Times New Roman" w:cs="Times New Roman"/>
+          <w:sz w:val="28"/>
+          <w:szCs w:val="28"/>
+        </w:rPr>
+      </w:pPr>
+      <w:r>
+        <w:rPr>
+          <w:rFonts w:ascii="Times New Roman" w:hAnsi="Times New Roman" w:cs="Times New Roman"/>
+          <w:sz w:val="28"/>
+          <w:szCs w:val="28"/>
+        </w:rPr>
+        <w:t>a</w:t>
+      </w:r>
+      <w:r>
+        <w:rPr>
+          <w:rFonts w:ascii="Times New Roman" w:hAnsi="Times New Roman" w:cs="Times New Roman"/>
+          <w:sz w:val="28"/>
+          <w:szCs w:val="28"/>
+        </w:rPr>
+        <w:t>.</w:t>
+      </w:r>
+      <w:r>
+        <w:rPr>
+          <w:rFonts w:ascii="Times New Roman" w:hAnsi="Times New Roman" w:cs="Times New Roman"/>
+          <w:sz w:val="28"/>
+          <w:szCs w:val="28"/>
+        </w:rPr>
+        <w:t xml:space="preserve"> Design phase</w:t>
+      </w:r>
+    </w:p>
+    <w:p>
+      <w:pPr>
+        <w:ind w:left="720"/>
+        <w:rPr>
+          <w:rFonts w:ascii="Times New Roman" w:hAnsi="Times New Roman" w:cs="Times New Roman"/>
+          <w:sz w:val="28"/>
+          <w:szCs w:val="28"/>
+        </w:rPr>
+      </w:pPr>
+      <w:r>
+        <w:rPr>
+          <w:rFonts w:ascii="Times New Roman" w:hAnsi="Times New Roman" w:cs="Times New Roman"/>
+          <w:sz w:val="28"/>
+          <w:szCs w:val="28"/>
+        </w:rPr>
+        <w:t>b</w:t>
+      </w:r>
+      <w:r>
+        <w:rPr>
+          <w:rFonts w:ascii="Times New Roman" w:hAnsi="Times New Roman" w:cs="Times New Roman"/>
+          <w:sz w:val="28"/>
+          <w:szCs w:val="28"/>
+        </w:rPr>
+        <w:t>.</w:t>
+      </w:r>
+      <w:r>
+        <w:rPr>
+          <w:rFonts w:ascii="Times New Roman" w:hAnsi="Times New Roman" w:cs="Times New Roman"/>
+          <w:sz w:val="28"/>
+          <w:szCs w:val="28"/>
+        </w:rPr>
+        <w:t xml:space="preserve"> Implementation phase</w:t>
+      </w:r>
+    </w:p>
+    <w:p>
+      <w:pPr>
+        <w:ind w:left="720"/>
+        <w:rPr>
+          <w:rFonts w:ascii="Times New Roman" w:hAnsi="Times New Roman" w:cs="Times New Roman"/>
+          <w:b/>
+          <w:bCs/>
+          <w:sz w:val="28"/>
+          <w:szCs w:val="28"/>
+        </w:rPr>
+      </w:pPr>
+      <w:r>
+        <w:rPr>
+          <w:rFonts w:ascii="Times New Roman" w:hAnsi="Times New Roman" w:cs="Times New Roman"/>
+          <w:b/>
+          <w:bCs/>
+          <w:sz w:val="28"/>
+          <w:szCs w:val="28"/>
+        </w:rPr>
+        <w:t>c.</w:t>
+      </w:r>
+      <w:r>
+        <w:rPr>
+          <w:rFonts w:ascii="Times New Roman" w:hAnsi="Times New Roman" w:cs="Times New Roman"/>
+          <w:b/>
+          <w:bCs/>
+          <w:sz w:val="28"/>
+          <w:szCs w:val="28"/>
+        </w:rPr>
+        <w:t xml:space="preserve"> Analysis phase</w:t>
+      </w:r>
+    </w:p>
+    <w:p>
+      <w:pPr>
+        <w:ind w:left="720"/>
+        <w:rPr>
+          <w:rFonts w:ascii="Times New Roman" w:hAnsi="Times New Roman" w:cs="Times New Roman"/>
+          <w:sz w:val="28"/>
+          <w:szCs w:val="28"/>
+        </w:rPr>
+      </w:pPr>
+      <w:r>
+        <w:rPr>
+          <w:rFonts w:ascii="Times New Roman" w:hAnsi="Times New Roman" w:cs="Times New Roman"/>
+          <w:sz w:val="28"/>
+          <w:szCs w:val="28"/>
+        </w:rPr>
+        <w:t>d</w:t>
+      </w:r>
+      <w:r>
+        <w:rPr>
+          <w:rFonts w:ascii="Times New Roman" w:hAnsi="Times New Roman" w:cs="Times New Roman"/>
+          <w:sz w:val="28"/>
+          <w:szCs w:val="28"/>
+        </w:rPr>
+        <w:t>.</w:t>
+      </w:r>
+      <w:r>
+        <w:rPr>
+          <w:rFonts w:ascii="Times New Roman" w:hAnsi="Times New Roman" w:cs="Times New Roman"/>
+          <w:sz w:val="28"/>
+          <w:szCs w:val="28"/>
+        </w:rPr>
+        <w:t xml:space="preserve"> Testing phase</w:t>
+      </w:r>
+    </w:p>
+    <w:p>
+      <w:pPr>
+        <w:rPr>
+          <w:rFonts w:ascii="Times New Roman" w:hAnsi="Times New Roman" w:cs="Times New Roman"/>
+          <w:sz w:val="28"/>
+          <w:szCs w:val="28"/>
+        </w:rPr>
+      </w:pPr>
+      <w:r>
+        <w:rPr>
+          <w:rFonts w:ascii="Times New Roman" w:hAnsi="Times New Roman" w:cs="Times New Roman"/>
+          <w:sz w:val="28"/>
+          <w:szCs w:val="28"/>
+        </w:rPr>
+        <w:t xml:space="preserve">9. </w:t>
+      </w:r>
+      <w:r>
+        <w:rPr>
+          <w:rFonts w:ascii="Times New Roman" w:hAnsi="Times New Roman" w:cs="Times New Roman"/>
+          <w:sz w:val="28"/>
+          <w:szCs w:val="28"/>
+        </w:rPr>
+        <w:t>What is an association class used for?</w:t>
+      </w:r>
+    </w:p>
+    <w:p>
+      <w:pPr>
+        <w:ind w:left="720"/>
+        <w:rPr>
+          <w:rFonts w:ascii="Times New Roman" w:hAnsi="Times New Roman" w:cs="Times New Roman"/>
+          <w:sz w:val="28"/>
+          <w:szCs w:val="28"/>
+        </w:rPr>
+      </w:pPr>
+      <w:r>
+        <w:rPr>
+          <w:rFonts w:ascii="Times New Roman" w:hAnsi="Times New Roman" w:cs="Times New Roman"/>
+          <w:sz w:val="28"/>
+          <w:szCs w:val="28"/>
+        </w:rPr>
+        <w:t xml:space="preserve">a. </w:t>
+      </w:r>
+      <w:r>
+        <w:rPr>
+          <w:rFonts w:ascii="Times New Roman" w:hAnsi="Times New Roman" w:cs="Times New Roman"/>
+          <w:sz w:val="28"/>
+          <w:szCs w:val="28"/>
+        </w:rPr>
+        <w:t>To represent inheritance</w:t>
+      </w:r>
+    </w:p>
+    <w:p>
+      <w:pPr>
+        <w:ind w:left="720"/>
+        <w:rPr>
+          <w:rFonts w:ascii="Times New Roman" w:hAnsi="Times New Roman" w:cs="Times New Roman"/>
+          <w:b/>
+          <w:bCs/>
+          <w:sz w:val="28"/>
+          <w:szCs w:val="28"/>
+        </w:rPr>
+      </w:pPr>
+      <w:r>
+        <w:rPr>
+          <w:rFonts w:ascii="Times New Roman" w:hAnsi="Times New Roman" w:cs="Times New Roman"/>
+          <w:b/>
+          <w:bCs/>
+          <w:sz w:val="28"/>
+          <w:szCs w:val="28"/>
+        </w:rPr>
+        <w:lastRenderedPageBreak/>
+        <w:t>b.</w:t>
+      </w:r>
+      <w:r>
+        <w:rPr>
+          <w:rFonts w:ascii="Times New Roman" w:hAnsi="Times New Roman" w:cs="Times New Roman"/>
+          <w:b/>
+          <w:bCs/>
+          <w:sz w:val="28"/>
+          <w:szCs w:val="28"/>
+        </w:rPr>
+        <w:t xml:space="preserve"> To treat an association as a class with attributes</w:t>
+      </w:r>
+    </w:p>
+    <w:p>
+      <w:pPr>
+        <w:ind w:left="720"/>
+        <w:rPr>
+          <w:rFonts w:ascii="Times New Roman" w:hAnsi="Times New Roman" w:cs="Times New Roman"/>
+          <w:sz w:val="28"/>
+          <w:szCs w:val="28"/>
+        </w:rPr>
+      </w:pPr>
+      <w:r>
+        <w:rPr>
+          <w:rFonts w:ascii="Times New Roman" w:hAnsi="Times New Roman" w:cs="Times New Roman"/>
+          <w:sz w:val="28"/>
+          <w:szCs w:val="28"/>
+        </w:rPr>
+        <w:t>c.</w:t>
+      </w:r>
+      <w:r>
+        <w:rPr>
+          <w:rFonts w:ascii="Times New Roman" w:hAnsi="Times New Roman" w:cs="Times New Roman"/>
+          <w:sz w:val="28"/>
+          <w:szCs w:val="28"/>
+        </w:rPr>
+        <w:t xml:space="preserve"> To define abstract classes</w:t>
+      </w:r>
+    </w:p>
+    <w:p>
+      <w:pPr>
+        <w:ind w:left="720"/>
+        <w:rPr>
+          <w:rFonts w:ascii="Times New Roman" w:hAnsi="Times New Roman" w:cs="Times New Roman"/>
+          <w:sz w:val="28"/>
+          <w:szCs w:val="28"/>
+        </w:rPr>
+      </w:pPr>
+      <w:r>
+        <w:rPr>
+          <w:rFonts w:ascii="Times New Roman" w:hAnsi="Times New Roman" w:cs="Times New Roman"/>
+          <w:sz w:val="28"/>
+          <w:szCs w:val="28"/>
+        </w:rPr>
+        <w:t>d.</w:t>
+      </w:r>
+      <w:r>
+        <w:rPr>
+          <w:rFonts w:ascii="Times New Roman" w:hAnsi="Times New Roman" w:cs="Times New Roman"/>
+          <w:sz w:val="28"/>
+          <w:szCs w:val="28"/>
+        </w:rPr>
+        <w:t xml:space="preserve"> To show dynamic behavior</w:t>
+      </w:r>
+    </w:p>
+    <w:p>
+      <w:pPr>
+        <w:ind w:left="720"/>
+        <w:rPr>
+          <w:rFonts w:ascii="Times New Roman" w:hAnsi="Times New Roman" w:cs="Times New Roman"/>
+          <w:sz w:val="28"/>
+          <w:szCs w:val="28"/>
+        </w:rPr>
+      </w:pPr>
+    </w:p>
+    <w:p>
+      <w:pPr>
+        <w:rPr>
+          <w:rFonts w:ascii="Times New Roman" w:hAnsi="Times New Roman" w:cs="Times New Roman"/>
+          <w:sz w:val="28"/>
+          <w:szCs w:val="28"/>
+        </w:rPr>
+      </w:pPr>
+      <w:r>
+        <w:rPr>
+          <w:rFonts w:ascii="Times New Roman" w:hAnsi="Times New Roman" w:cs="Times New Roman"/>
+          <w:sz w:val="28"/>
+          <w:szCs w:val="28"/>
+        </w:rPr>
+        <w:t xml:space="preserve">10. </w:t>
+      </w:r>
+      <w:r>
+        <w:rPr>
+          <w:rFonts w:ascii="Times New Roman" w:hAnsi="Times New Roman" w:cs="Times New Roman"/>
+          <w:sz w:val="28"/>
+          <w:szCs w:val="28"/>
+        </w:rPr>
+        <w:t>What does aggregation express in a class diagram?</w:t>
+      </w:r>
+    </w:p>
+    <w:p>
+      <w:pPr>
+        <w:ind w:left="720"/>
+        <w:rPr>
+          <w:rFonts w:ascii="Times New Roman" w:hAnsi="Times New Roman" w:cs="Times New Roman"/>
+          <w:sz w:val="28"/>
+          <w:szCs w:val="28"/>
+        </w:rPr>
+      </w:pPr>
+      <w:r>
+        <w:rPr>
+          <w:rFonts w:ascii="Times New Roman" w:hAnsi="Times New Roman" w:cs="Times New Roman"/>
+          <w:sz w:val="28"/>
+          <w:szCs w:val="28"/>
+        </w:rPr>
+        <w:t xml:space="preserve">a. </w:t>
+      </w:r>
+      <w:r>
+        <w:rPr>
+          <w:rFonts w:ascii="Times New Roman" w:hAnsi="Times New Roman" w:cs="Times New Roman"/>
+          <w:sz w:val="28"/>
+          <w:szCs w:val="28"/>
+        </w:rPr>
+        <w:t>A weak connection between classes</w:t>
+      </w:r>
+    </w:p>
+    <w:p>
+      <w:pPr>
+        <w:ind w:left="720"/>
+        <w:rPr>
+          <w:rFonts w:ascii="Times New Roman" w:hAnsi="Times New Roman" w:cs="Times New Roman"/>
+          <w:b/>
+          <w:bCs/>
+          <w:sz w:val="28"/>
+          <w:szCs w:val="28"/>
+        </w:rPr>
+      </w:pPr>
+      <w:r>
+        <w:rPr>
+          <w:rFonts w:ascii="Times New Roman" w:hAnsi="Times New Roman" w:cs="Times New Roman"/>
+          <w:b/>
+          <w:bCs/>
+          <w:sz w:val="28"/>
+          <w:szCs w:val="28"/>
+        </w:rPr>
+        <w:t>b.</w:t>
+      </w:r>
+      <w:r>
+        <w:rPr>
+          <w:rFonts w:ascii="Times New Roman" w:hAnsi="Times New Roman" w:cs="Times New Roman"/>
+          <w:b/>
+          <w:bCs/>
+          <w:sz w:val="28"/>
+          <w:szCs w:val="28"/>
+        </w:rPr>
+        <w:t xml:space="preserve"> A "</w:t>
+      </w:r>
+      <w:proofErr w:type="gramStart"/>
+      <w:r>
+        <w:rPr>
+          <w:rFonts w:ascii="Times New Roman" w:hAnsi="Times New Roman" w:cs="Times New Roman"/>
+          <w:b/>
+          <w:bCs/>
+          <w:sz w:val="28"/>
+          <w:szCs w:val="28"/>
+        </w:rPr>
+        <w:t>whole-part</w:t>
+      </w:r>
+      <w:proofErr w:type="gramEnd"/>
+      <w:r>
+        <w:rPr>
+          <w:rFonts w:ascii="Times New Roman" w:hAnsi="Times New Roman" w:cs="Times New Roman"/>
+          <w:b/>
+          <w:bCs/>
+          <w:sz w:val="28"/>
+          <w:szCs w:val="28"/>
+        </w:rPr>
+        <w:t>" or "belongs to" relationship</w:t>
+      </w:r>
+    </w:p>
+    <w:p>
+      <w:pPr>
+        <w:ind w:left="720"/>
+        <w:rPr>
+          <w:rFonts w:ascii="Times New Roman" w:hAnsi="Times New Roman" w:cs="Times New Roman"/>
+          <w:sz w:val="28"/>
+          <w:szCs w:val="28"/>
+        </w:rPr>
+      </w:pPr>
+      <w:r>
+        <w:rPr>
+          <w:rFonts w:ascii="Times New Roman" w:hAnsi="Times New Roman" w:cs="Times New Roman"/>
+          <w:sz w:val="28"/>
+          <w:szCs w:val="28"/>
+        </w:rPr>
+        <w:t>c.</w:t>
+      </w:r>
+      <w:r>
+        <w:rPr>
+          <w:rFonts w:ascii="Times New Roman" w:hAnsi="Times New Roman" w:cs="Times New Roman"/>
+          <w:sz w:val="28"/>
+          <w:szCs w:val="28"/>
+        </w:rPr>
+        <w:t xml:space="preserve"> A dependency on another class</w:t>
+      </w:r>
+    </w:p>
+    <w:p>
+      <w:pPr>
+        <w:ind w:left="720"/>
+        <w:rPr>
+          <w:rFonts w:ascii="Times New Roman" w:hAnsi="Times New Roman" w:cs="Times New Roman"/>
+          <w:sz w:val="28"/>
+          <w:szCs w:val="28"/>
+        </w:rPr>
+      </w:pPr>
+      <w:r>
+        <w:rPr>
+          <w:rFonts w:ascii="Times New Roman" w:hAnsi="Times New Roman" w:cs="Times New Roman"/>
+          <w:sz w:val="28"/>
+          <w:szCs w:val="28"/>
+        </w:rPr>
+        <w:t>d.</w:t>
+      </w:r>
+      <w:r>
+        <w:rPr>
+          <w:rFonts w:ascii="Times New Roman" w:hAnsi="Times New Roman" w:cs="Times New Roman"/>
+          <w:sz w:val="28"/>
+          <w:szCs w:val="28"/>
+        </w:rPr>
+        <w:t xml:space="preserve"> A bidirectional association</w:t>
+      </w:r>
+    </w:p>
+    <w:p>
+      <w:pPr>
+        <w:rPr>
+          <w:rFonts w:ascii="Times New Roman" w:hAnsi="Times New Roman" w:cs="Times New Roman"/>
+          <w:sz w:val="28"/>
+          <w:szCs w:val="28"/>
+        </w:rPr>
+      </w:pPr>
+      <w:r>
+        <w:rPr>
+          <w:rFonts w:ascii="Times New Roman" w:hAnsi="Times New Roman" w:cs="Times New Roman"/>
+          <w:sz w:val="28"/>
+          <w:szCs w:val="28"/>
+        </w:rPr>
+        <w:t xml:space="preserve">11. </w:t>
+      </w:r>
+      <w:r>
+        <w:rPr>
+          <w:rFonts w:ascii="Times New Roman" w:hAnsi="Times New Roman" w:cs="Times New Roman"/>
+          <w:sz w:val="28"/>
+          <w:szCs w:val="28"/>
+        </w:rPr>
+        <w:t>How does composition differ from aggregation?</w:t>
+      </w:r>
+    </w:p>
+    <w:p>
+      <w:pPr>
+        <w:ind w:left="720"/>
+        <w:rPr>
+          <w:rFonts w:ascii="Times New Roman" w:hAnsi="Times New Roman" w:cs="Times New Roman"/>
+          <w:sz w:val="28"/>
+          <w:szCs w:val="28"/>
+        </w:rPr>
+      </w:pPr>
+      <w:r>
+        <w:rPr>
+          <w:rFonts w:ascii="Times New Roman" w:hAnsi="Times New Roman" w:cs="Times New Roman"/>
+          <w:sz w:val="28"/>
+          <w:szCs w:val="28"/>
+        </w:rPr>
+        <w:t>a.</w:t>
+      </w:r>
+      <w:r>
+        <w:rPr>
+          <w:rFonts w:ascii="Times New Roman" w:hAnsi="Times New Roman" w:cs="Times New Roman"/>
+          <w:sz w:val="28"/>
+          <w:szCs w:val="28"/>
+        </w:rPr>
+        <w:t xml:space="preserve"> It is a weaker form of association</w:t>
+      </w:r>
+    </w:p>
+    <w:p>
+      <w:pPr>
+        <w:ind w:left="720"/>
+        <w:rPr>
+          <w:rFonts w:ascii="Times New Roman" w:hAnsi="Times New Roman" w:cs="Times New Roman"/>
+          <w:sz w:val="28"/>
+          <w:szCs w:val="28"/>
+        </w:rPr>
+      </w:pPr>
+      <w:r>
+        <w:rPr>
+          <w:rFonts w:ascii="Times New Roman" w:hAnsi="Times New Roman" w:cs="Times New Roman"/>
+          <w:sz w:val="28"/>
+          <w:szCs w:val="28"/>
+        </w:rPr>
+        <w:t>b.</w:t>
+      </w:r>
+      <w:r>
+        <w:rPr>
+          <w:rFonts w:ascii="Times New Roman" w:hAnsi="Times New Roman" w:cs="Times New Roman"/>
+          <w:sz w:val="28"/>
+          <w:szCs w:val="28"/>
+        </w:rPr>
+        <w:t xml:space="preserve"> </w:t>
+      </w:r>
+      <w:r>
+        <w:rPr>
+          <w:rFonts w:ascii="Times New Roman" w:hAnsi="Times New Roman" w:cs="Times New Roman"/>
+          <w:b/>
+          <w:bCs/>
+          <w:sz w:val="28"/>
+          <w:szCs w:val="28"/>
+        </w:rPr>
+        <w:t>Parts are destroyed if the whole is destroyed</w:t>
+      </w:r>
+    </w:p>
+    <w:p>
+      <w:pPr>
+        <w:ind w:left="720"/>
+        <w:rPr>
+          <w:rFonts w:ascii="Times New Roman" w:hAnsi="Times New Roman" w:cs="Times New Roman"/>
+          <w:sz w:val="28"/>
+          <w:szCs w:val="28"/>
+        </w:rPr>
+      </w:pPr>
+      <w:r>
+        <w:rPr>
+          <w:rFonts w:ascii="Times New Roman" w:hAnsi="Times New Roman" w:cs="Times New Roman"/>
+          <w:sz w:val="28"/>
+          <w:szCs w:val="28"/>
+        </w:rPr>
+        <w:t>c.</w:t>
+      </w:r>
+      <w:r>
+        <w:rPr>
+          <w:rFonts w:ascii="Times New Roman" w:hAnsi="Times New Roman" w:cs="Times New Roman"/>
+          <w:sz w:val="28"/>
+          <w:szCs w:val="28"/>
+        </w:rPr>
+        <w:t xml:space="preserve"> It allows multiple associations</w:t>
+      </w:r>
+    </w:p>
+    <w:p>
+      <w:pPr>
+        <w:ind w:left="720"/>
+        <w:rPr>
+          <w:rFonts w:ascii="Times New Roman" w:hAnsi="Times New Roman" w:cs="Times New Roman"/>
+          <w:sz w:val="28"/>
+          <w:szCs w:val="28"/>
+        </w:rPr>
+      </w:pPr>
+      <w:r>
+        <w:rPr>
+          <w:rFonts w:ascii="Times New Roman" w:hAnsi="Times New Roman" w:cs="Times New Roman"/>
+          <w:sz w:val="28"/>
+          <w:szCs w:val="28"/>
+        </w:rPr>
+        <w:t>d.</w:t>
+      </w:r>
+      <w:r>
+        <w:rPr>
+          <w:rFonts w:ascii="Times New Roman" w:hAnsi="Times New Roman" w:cs="Times New Roman"/>
+          <w:sz w:val="28"/>
+          <w:szCs w:val="28"/>
+        </w:rPr>
+        <w:t xml:space="preserve"> It is bidirectional by default</w:t>
+      </w:r>
+    </w:p>
+    <w:p>
+      <w:pPr>
+        <w:ind w:left="720"/>
+        <w:rPr>
+          <w:rFonts w:ascii="Times New Roman" w:hAnsi="Times New Roman" w:cs="Times New Roman"/>
+          <w:sz w:val="28"/>
+          <w:szCs w:val="28"/>
+        </w:rPr>
+      </w:pPr>
+    </w:p>
+    <w:p>
+      <w:pPr>
+        <w:rPr>
+          <w:rFonts w:ascii="Times New Roman" w:hAnsi="Times New Roman" w:cs="Times New Roman"/>
+          <w:sz w:val="28"/>
+          <w:szCs w:val="28"/>
+        </w:rPr>
+      </w:pPr>
+      <w:r>
+        <w:rPr>
+          <w:rFonts w:ascii="Times New Roman" w:hAnsi="Times New Roman" w:cs="Times New Roman"/>
+          <w:sz w:val="28"/>
+          <w:szCs w:val="28"/>
+        </w:rPr>
+        <w:t xml:space="preserve">12. </w:t>
+      </w:r>
+      <w:r>
+        <w:rPr>
+          <w:rFonts w:ascii="Times New Roman" w:hAnsi="Times New Roman" w:cs="Times New Roman"/>
+          <w:sz w:val="28"/>
+          <w:szCs w:val="28"/>
+        </w:rPr>
+        <w:t>What is the substitution principle in generalization/inheritance?</w:t>
+      </w:r>
+    </w:p>
+    <w:p>
+      <w:pPr>
+        <w:ind w:left="720"/>
+        <w:rPr>
+          <w:rFonts w:ascii="Times New Roman" w:hAnsi="Times New Roman" w:cs="Times New Roman"/>
+          <w:sz w:val="28"/>
+          <w:szCs w:val="28"/>
+        </w:rPr>
+      </w:pPr>
+      <w:r>
+        <w:rPr>
+          <w:rFonts w:ascii="Times New Roman" w:hAnsi="Times New Roman" w:cs="Times New Roman"/>
+          <w:sz w:val="28"/>
+          <w:szCs w:val="28"/>
+        </w:rPr>
+        <w:t xml:space="preserve">a. </w:t>
+      </w:r>
+      <w:r>
+        <w:rPr>
+          <w:rFonts w:ascii="Times New Roman" w:hAnsi="Times New Roman" w:cs="Times New Roman"/>
+          <w:sz w:val="28"/>
+          <w:szCs w:val="28"/>
+        </w:rPr>
+        <w:t>Subclasses cannot override superclass methods</w:t>
+      </w:r>
+    </w:p>
+    <w:p>
+      <w:pPr>
+        <w:ind w:left="720"/>
+        <w:rPr>
+          <w:rFonts w:ascii="Times New Roman" w:hAnsi="Times New Roman" w:cs="Times New Roman"/>
+          <w:b/>
+          <w:bCs/>
+          <w:sz w:val="28"/>
+          <w:szCs w:val="28"/>
+        </w:rPr>
+      </w:pPr>
+      <w:r>
+        <w:rPr>
+          <w:rFonts w:ascii="Times New Roman" w:hAnsi="Times New Roman" w:cs="Times New Roman"/>
+          <w:b/>
+          <w:bCs/>
+          <w:sz w:val="28"/>
+          <w:szCs w:val="28"/>
+        </w:rPr>
+        <w:t>b.</w:t>
+      </w:r>
+      <w:r>
+        <w:rPr>
+          <w:rFonts w:ascii="Times New Roman" w:hAnsi="Times New Roman" w:cs="Times New Roman"/>
+          <w:b/>
+          <w:bCs/>
+          <w:sz w:val="28"/>
+          <w:szCs w:val="28"/>
+        </w:rPr>
+        <w:t xml:space="preserve"> Subclass objects can replace superclass objects</w:t>
+      </w:r>
+    </w:p>
+    <w:p>
+      <w:pPr>
+        <w:ind w:left="720"/>
+        <w:rPr>
+          <w:rFonts w:ascii="Times New Roman" w:hAnsi="Times New Roman" w:cs="Times New Roman"/>
+          <w:sz w:val="28"/>
+          <w:szCs w:val="28"/>
+        </w:rPr>
+      </w:pPr>
+      <w:r>
+        <w:rPr>
+          <w:rFonts w:ascii="Times New Roman" w:hAnsi="Times New Roman" w:cs="Times New Roman"/>
+          <w:sz w:val="28"/>
+          <w:szCs w:val="28"/>
+        </w:rPr>
+        <w:t>c.</w:t>
+      </w:r>
+      <w:r>
+        <w:rPr>
+          <w:rFonts w:ascii="Times New Roman" w:hAnsi="Times New Roman" w:cs="Times New Roman"/>
+          <w:sz w:val="28"/>
+          <w:szCs w:val="28"/>
+        </w:rPr>
+        <w:t xml:space="preserve"> </w:t>
+      </w:r>
+      <w:r>
+        <w:rPr>
+          <w:rFonts w:ascii="Times New Roman" w:hAnsi="Times New Roman" w:cs="Times New Roman"/>
+          <w:sz w:val="28"/>
+          <w:szCs w:val="28"/>
+        </w:rPr>
+        <w:t>S</w:t>
+      </w:r>
+      <w:r>
+        <w:rPr>
+          <w:rFonts w:ascii="Times New Roman" w:hAnsi="Times New Roman" w:cs="Times New Roman"/>
+          <w:sz w:val="28"/>
+          <w:szCs w:val="28"/>
+        </w:rPr>
+        <w:t>uperclasses inherit from subclasses</w:t>
+      </w:r>
+    </w:p>
+    <w:p>
+      <w:pPr>
+        <w:ind w:left="720"/>
+        <w:rPr>
+          <w:rFonts w:ascii="Times New Roman" w:hAnsi="Times New Roman" w:cs="Times New Roman"/>
+          <w:sz w:val="28"/>
+          <w:szCs w:val="28"/>
+        </w:rPr>
+      </w:pPr>
+      <w:r>
+        <w:rPr>
+          <w:rFonts w:ascii="Times New Roman" w:hAnsi="Times New Roman" w:cs="Times New Roman"/>
+          <w:sz w:val="28"/>
+          <w:szCs w:val="28"/>
+        </w:rPr>
+        <w:t>d.</w:t>
+      </w:r>
+      <w:r>
+        <w:rPr>
+          <w:rFonts w:ascii="Times New Roman" w:hAnsi="Times New Roman" w:cs="Times New Roman"/>
+          <w:sz w:val="28"/>
+          <w:szCs w:val="28"/>
+        </w:rPr>
+        <w:t xml:space="preserve"> Subclasses are independent of superclasses</w:t>
+      </w:r>
+    </w:p>
+    <w:p>
+      <w:pPr>
+        <w:rPr>
+          <w:rFonts w:ascii="Times New Roman" w:hAnsi="Times New Roman" w:cs="Times New Roman"/>
+          <w:sz w:val="28"/>
+          <w:szCs w:val="28"/>
+        </w:rPr>
+      </w:pPr>
+    </w:p>
+    <w:p>
+      <w:pPr>
+        <w:rPr>
+          <w:rFonts w:ascii="Times New Roman" w:hAnsi="Times New Roman" w:cs="Times New Roman"/>
+          <w:sz w:val="28"/>
+          <w:szCs w:val="28"/>
+        </w:rPr>
+      </w:pPr>
+      <w:r>
+        <w:rPr>
+          <w:rFonts w:ascii="Times New Roman" w:hAnsi="Times New Roman" w:cs="Times New Roman"/>
+          <w:sz w:val="28"/>
+          <w:szCs w:val="28"/>
+        </w:rPr>
+        <w:t xml:space="preserve">13. </w:t>
+      </w:r>
+      <w:r>
+        <w:rPr>
+          <w:rFonts w:ascii="Times New Roman" w:hAnsi="Times New Roman" w:cs="Times New Roman"/>
+          <w:sz w:val="28"/>
+          <w:szCs w:val="28"/>
+        </w:rPr>
+        <w:t>What is an abstract class?</w:t>
+      </w:r>
+    </w:p>
+    <w:p>
+      <w:pPr>
+        <w:ind w:left="720"/>
+        <w:rPr>
+          <w:rFonts w:ascii="Times New Roman" w:hAnsi="Times New Roman" w:cs="Times New Roman"/>
+          <w:sz w:val="28"/>
+          <w:szCs w:val="28"/>
+        </w:rPr>
+      </w:pPr>
+      <w:r>
+        <w:rPr>
+          <w:rFonts w:ascii="Times New Roman" w:hAnsi="Times New Roman" w:cs="Times New Roman"/>
+          <w:sz w:val="28"/>
+          <w:szCs w:val="28"/>
+        </w:rPr>
+        <w:t xml:space="preserve">a. </w:t>
+      </w:r>
+      <w:r>
+        <w:rPr>
+          <w:rFonts w:ascii="Times New Roman" w:hAnsi="Times New Roman" w:cs="Times New Roman"/>
+          <w:sz w:val="28"/>
+          <w:szCs w:val="28"/>
+        </w:rPr>
+        <w:t>A class with no attributes</w:t>
+      </w:r>
+    </w:p>
+    <w:p>
+      <w:pPr>
+        <w:ind w:left="720"/>
+        <w:rPr>
+          <w:rFonts w:ascii="Times New Roman" w:hAnsi="Times New Roman" w:cs="Times New Roman"/>
+          <w:b/>
+          <w:bCs/>
+          <w:sz w:val="28"/>
+          <w:szCs w:val="28"/>
+        </w:rPr>
+      </w:pPr>
+      <w:r>
+        <w:rPr>
+          <w:rFonts w:ascii="Times New Roman" w:hAnsi="Times New Roman" w:cs="Times New Roman"/>
+          <w:b/>
+          <w:bCs/>
+          <w:sz w:val="28"/>
+          <w:szCs w:val="28"/>
+        </w:rPr>
+        <w:t xml:space="preserve">b. </w:t>
+      </w:r>
+      <w:r>
+        <w:rPr>
+          <w:rFonts w:ascii="Times New Roman" w:hAnsi="Times New Roman" w:cs="Times New Roman"/>
+          <w:b/>
+          <w:bCs/>
+          <w:sz w:val="28"/>
+          <w:szCs w:val="28"/>
+        </w:rPr>
+        <w:t>A class with no instances</w:t>
+      </w:r>
+    </w:p>
+    <w:p>
+      <w:pPr>
+        <w:ind w:left="720"/>
+        <w:rPr>
+          <w:rFonts w:ascii="Times New Roman" w:hAnsi="Times New Roman" w:cs="Times New Roman"/>
+          <w:sz w:val="28"/>
+          <w:szCs w:val="28"/>
+        </w:rPr>
+      </w:pPr>
+      <w:r>
+        <w:rPr>
+          <w:rFonts w:ascii="Times New Roman" w:hAnsi="Times New Roman" w:cs="Times New Roman"/>
+          <w:sz w:val="28"/>
+          <w:szCs w:val="28"/>
+        </w:rPr>
+        <w:lastRenderedPageBreak/>
+        <w:t xml:space="preserve">c. </w:t>
+      </w:r>
+      <w:r>
+        <w:rPr>
+          <w:rFonts w:ascii="Times New Roman" w:hAnsi="Times New Roman" w:cs="Times New Roman"/>
+          <w:sz w:val="28"/>
+          <w:szCs w:val="28"/>
+        </w:rPr>
+        <w:t>A class with only private methods</w:t>
+      </w:r>
+    </w:p>
+    <w:p>
+      <w:pPr>
+        <w:ind w:left="720"/>
+        <w:rPr>
+          <w:rFonts w:ascii="Times New Roman" w:hAnsi="Times New Roman" w:cs="Times New Roman"/>
+          <w:sz w:val="28"/>
+          <w:szCs w:val="28"/>
+        </w:rPr>
+      </w:pPr>
+      <w:r>
+        <w:rPr>
+          <w:rFonts w:ascii="Times New Roman" w:hAnsi="Times New Roman" w:cs="Times New Roman"/>
+          <w:sz w:val="28"/>
+          <w:szCs w:val="28"/>
+        </w:rPr>
+        <w:t xml:space="preserve">d. </w:t>
+      </w:r>
+      <w:r>
+        <w:rPr>
+          <w:rFonts w:ascii="Times New Roman" w:hAnsi="Times New Roman" w:cs="Times New Roman"/>
+          <w:sz w:val="28"/>
+          <w:szCs w:val="28"/>
+        </w:rPr>
+        <w:t>A class with no relationships</w:t>
+      </w:r>
+    </w:p>
+    <w:p>
+      <w:pPr>
+        <w:ind w:left="720"/>
+        <w:rPr>
+          <w:rFonts w:ascii="Times New Roman" w:hAnsi="Times New Roman" w:cs="Times New Roman"/>
+          <w:sz w:val="28"/>
+          <w:szCs w:val="28"/>
+        </w:rPr>
+      </w:pPr>
+    </w:p>
+    <w:p>
+      <w:pPr>
+        <w:rPr>
+          <w:rFonts w:ascii="Times New Roman" w:hAnsi="Times New Roman" w:cs="Times New Roman"/>
+          <w:sz w:val="28"/>
+          <w:szCs w:val="28"/>
+        </w:rPr>
+      </w:pPr>
+      <w:r>
+        <w:rPr>
+          <w:rFonts w:ascii="Times New Roman" w:hAnsi="Times New Roman" w:cs="Times New Roman"/>
+          <w:sz w:val="28"/>
+          <w:szCs w:val="28"/>
+        </w:rPr>
+        <w:t xml:space="preserve">14. </w:t>
+      </w:r>
+      <w:r>
+        <w:rPr>
+          <w:rFonts w:ascii="Times New Roman" w:hAnsi="Times New Roman" w:cs="Times New Roman"/>
+          <w:sz w:val="28"/>
+          <w:szCs w:val="28"/>
+        </w:rPr>
+        <w:t>What is a conceptual class in the context of building class diagrams?</w:t>
+      </w:r>
+    </w:p>
+    <w:p>
+      <w:pPr>
+        <w:ind w:left="720"/>
+        <w:rPr>
+          <w:rFonts w:ascii="Times New Roman" w:hAnsi="Times New Roman" w:cs="Times New Roman"/>
+          <w:sz w:val="28"/>
+          <w:szCs w:val="28"/>
+        </w:rPr>
+      </w:pPr>
+      <w:r>
+        <w:rPr>
+          <w:rFonts w:ascii="Times New Roman" w:hAnsi="Times New Roman" w:cs="Times New Roman"/>
+          <w:sz w:val="28"/>
+          <w:szCs w:val="28"/>
+        </w:rPr>
+        <w:t xml:space="preserve">a. </w:t>
+      </w:r>
+      <w:r>
+        <w:rPr>
+          <w:rFonts w:ascii="Times New Roman" w:hAnsi="Times New Roman" w:cs="Times New Roman"/>
+          <w:sz w:val="28"/>
+          <w:szCs w:val="28"/>
+        </w:rPr>
+        <w:t>A class with implementation details</w:t>
+      </w:r>
+    </w:p>
+    <w:p>
+      <w:pPr>
+        <w:ind w:left="720"/>
+        <w:rPr>
+          <w:rFonts w:ascii="Times New Roman" w:hAnsi="Times New Roman" w:cs="Times New Roman"/>
+          <w:b/>
+          <w:bCs/>
+          <w:sz w:val="28"/>
+          <w:szCs w:val="28"/>
+        </w:rPr>
+      </w:pPr>
+      <w:r>
+        <w:rPr>
+          <w:rFonts w:ascii="Times New Roman" w:hAnsi="Times New Roman" w:cs="Times New Roman"/>
+          <w:b/>
+          <w:bCs/>
+          <w:sz w:val="28"/>
+          <w:szCs w:val="28"/>
+        </w:rPr>
+        <w:t xml:space="preserve">b. </w:t>
+      </w:r>
+      <w:r>
+        <w:rPr>
+          <w:rFonts w:ascii="Times New Roman" w:hAnsi="Times New Roman" w:cs="Times New Roman"/>
+          <w:b/>
+          <w:bCs/>
+          <w:sz w:val="28"/>
+          <w:szCs w:val="28"/>
+        </w:rPr>
+        <w:t xml:space="preserve">A concept in the </w:t>
+      </w:r>
+      <w:proofErr w:type="gramStart"/>
+      <w:r>
+        <w:rPr>
+          <w:rFonts w:ascii="Times New Roman" w:hAnsi="Times New Roman" w:cs="Times New Roman"/>
+          <w:b/>
+          <w:bCs/>
+          <w:sz w:val="28"/>
+          <w:szCs w:val="28"/>
+        </w:rPr>
+        <w:t>studied</w:t>
+      </w:r>
+      <w:proofErr w:type="gramEnd"/>
+      <w:r>
+        <w:rPr>
+          <w:rFonts w:ascii="Times New Roman" w:hAnsi="Times New Roman" w:cs="Times New Roman"/>
+          <w:b/>
+          <w:bCs/>
+          <w:sz w:val="28"/>
+          <w:szCs w:val="28"/>
+        </w:rPr>
+        <w:t xml:space="preserve"> domain</w:t>
+      </w:r>
+    </w:p>
+    <w:p>
+      <w:pPr>
+        <w:ind w:left="720"/>
+        <w:rPr>
+          <w:rFonts w:ascii="Times New Roman" w:hAnsi="Times New Roman" w:cs="Times New Roman"/>
+          <w:sz w:val="28"/>
+          <w:szCs w:val="28"/>
+        </w:rPr>
+      </w:pPr>
+      <w:r>
+        <w:rPr>
+          <w:rFonts w:ascii="Times New Roman" w:hAnsi="Times New Roman" w:cs="Times New Roman"/>
+          <w:sz w:val="28"/>
+          <w:szCs w:val="28"/>
+        </w:rPr>
+        <w:t xml:space="preserve">c. </w:t>
+      </w:r>
+      <w:r>
+        <w:rPr>
+          <w:rFonts w:ascii="Times New Roman" w:hAnsi="Times New Roman" w:cs="Times New Roman"/>
+          <w:sz w:val="28"/>
+          <w:szCs w:val="28"/>
+        </w:rPr>
+        <w:t>A class with no attributes</w:t>
+      </w:r>
+    </w:p>
+    <w:p>
+      <w:pPr>
+        <w:ind w:left="720"/>
+        <w:rPr>
+          <w:rFonts w:ascii="Times New Roman" w:hAnsi="Times New Roman" w:cs="Times New Roman"/>
+          <w:sz w:val="28"/>
+          <w:szCs w:val="28"/>
+        </w:rPr>
+      </w:pPr>
+      <w:r>
+        <w:rPr>
+          <w:rFonts w:ascii="Times New Roman" w:hAnsi="Times New Roman" w:cs="Times New Roman"/>
+          <w:sz w:val="28"/>
+          <w:szCs w:val="28"/>
+        </w:rPr>
+        <w:t xml:space="preserve">d. </w:t>
+      </w:r>
+      <w:r>
+        <w:rPr>
+          <w:rFonts w:ascii="Times New Roman" w:hAnsi="Times New Roman" w:cs="Times New Roman"/>
+          <w:sz w:val="28"/>
+          <w:szCs w:val="28"/>
+        </w:rPr>
+        <w:t>A class with dynamic behavior</w:t>
+      </w:r>
+    </w:p>
+    <w:p>
+      <w:pPr>
+        <w:ind w:left="720"/>
+        <w:rPr>
+          <w:rFonts w:ascii="Times New Roman" w:hAnsi="Times New Roman" w:cs="Times New Roman"/>
+          <w:sz w:val="28"/>
+          <w:szCs w:val="28"/>
+        </w:rPr>
+      </w:pPr>
+    </w:p>
+    <w:p>
+      <w:pPr>
+        <w:rPr>
+          <w:rFonts w:ascii="Times New Roman" w:hAnsi="Times New Roman" w:cs="Times New Roman"/>
+          <w:sz w:val="28"/>
+          <w:szCs w:val="28"/>
+        </w:rPr>
+      </w:pPr>
+      <w:r>
+        <w:rPr>
+          <w:rFonts w:ascii="Times New Roman" w:hAnsi="Times New Roman" w:cs="Times New Roman"/>
+          <w:sz w:val="28"/>
+          <w:szCs w:val="28"/>
+        </w:rPr>
+        <w:t xml:space="preserve">15. </w:t>
+      </w:r>
+      <w:r>
+        <w:rPr>
+          <w:rFonts w:ascii="Times New Roman" w:hAnsi="Times New Roman" w:cs="Times New Roman"/>
+          <w:sz w:val="28"/>
+          <w:szCs w:val="28"/>
+        </w:rPr>
+        <w:t>What should be avoided when identifying attributes for a class?</w:t>
+      </w:r>
+    </w:p>
+    <w:p>
+      <w:pPr>
+        <w:ind w:left="720"/>
+        <w:rPr>
+          <w:rFonts w:ascii="Times New Roman" w:hAnsi="Times New Roman" w:cs="Times New Roman"/>
+          <w:b/>
+          <w:bCs/>
+          <w:sz w:val="28"/>
+          <w:szCs w:val="28"/>
+        </w:rPr>
+      </w:pPr>
+      <w:r>
+        <w:rPr>
+          <w:rFonts w:ascii="Times New Roman" w:hAnsi="Times New Roman" w:cs="Times New Roman"/>
+          <w:b/>
+          <w:bCs/>
+          <w:sz w:val="28"/>
+          <w:szCs w:val="28"/>
+        </w:rPr>
+        <w:t xml:space="preserve">a. </w:t>
+      </w:r>
+      <w:r>
+        <w:rPr>
+          <w:rFonts w:ascii="Times New Roman" w:hAnsi="Times New Roman" w:cs="Times New Roman"/>
+          <w:b/>
+          <w:bCs/>
+          <w:sz w:val="28"/>
+          <w:szCs w:val="28"/>
+        </w:rPr>
+        <w:t>Adding too many attributes to a single class</w:t>
+      </w:r>
+    </w:p>
+    <w:p>
+      <w:pPr>
+        <w:ind w:left="720"/>
+        <w:rPr>
+          <w:rFonts w:ascii="Times New Roman" w:hAnsi="Times New Roman" w:cs="Times New Roman"/>
+          <w:sz w:val="28"/>
+          <w:szCs w:val="28"/>
+        </w:rPr>
+      </w:pPr>
+      <w:r>
+        <w:rPr>
+          <w:rFonts w:ascii="Times New Roman" w:hAnsi="Times New Roman" w:cs="Times New Roman"/>
+          <w:sz w:val="28"/>
+          <w:szCs w:val="28"/>
+        </w:rPr>
+        <w:t xml:space="preserve">b. </w:t>
+      </w:r>
+      <w:r>
+        <w:rPr>
+          <w:rFonts w:ascii="Times New Roman" w:hAnsi="Times New Roman" w:cs="Times New Roman"/>
+          <w:sz w:val="28"/>
+          <w:szCs w:val="28"/>
+        </w:rPr>
+        <w:t>Using primitive data types</w:t>
+      </w:r>
+    </w:p>
+    <w:p>
+      <w:pPr>
+        <w:ind w:left="720"/>
+        <w:rPr>
+          <w:rFonts w:ascii="Times New Roman" w:hAnsi="Times New Roman" w:cs="Times New Roman"/>
+          <w:sz w:val="28"/>
+          <w:szCs w:val="28"/>
+        </w:rPr>
+      </w:pPr>
+      <w:r>
+        <w:rPr>
+          <w:rFonts w:ascii="Times New Roman" w:hAnsi="Times New Roman" w:cs="Times New Roman"/>
+          <w:sz w:val="28"/>
+          <w:szCs w:val="28"/>
+        </w:rPr>
+        <w:t>c.</w:t>
+      </w:r>
+      <w:r>
+        <w:rPr>
+          <w:rFonts w:ascii="Times New Roman" w:hAnsi="Times New Roman" w:cs="Times New Roman"/>
+          <w:sz w:val="28"/>
+          <w:szCs w:val="28"/>
+        </w:rPr>
+        <w:t>Defining attribute visibility</w:t>
+      </w:r>
+    </w:p>
+    <w:p>
+      <w:pPr>
+        <w:ind w:left="720"/>
+        <w:rPr>
+          <w:rFonts w:ascii="Times New Roman" w:hAnsi="Times New Roman" w:cs="Times New Roman"/>
+          <w:sz w:val="28"/>
+          <w:szCs w:val="28"/>
+        </w:rPr>
+      </w:pPr>
+      <w:r>
+        <w:rPr>
+          <w:rFonts w:ascii="Times New Roman" w:hAnsi="Times New Roman" w:cs="Times New Roman"/>
+          <w:sz w:val="28"/>
+          <w:szCs w:val="28"/>
+        </w:rPr>
+        <w:t>d.</w:t>
+      </w:r>
+      <w:r>
+        <w:rPr>
+          <w:rFonts w:ascii="Times New Roman" w:hAnsi="Times New Roman" w:cs="Times New Roman"/>
+          <w:sz w:val="28"/>
+          <w:szCs w:val="28"/>
+        </w:rPr>
+        <w:t>Specifying multiplicity</w:t>
+      </w:r>
+    </w:p>
+    <w:p>
+      <w:pPr>
+        <w:ind w:left="720"/>
+        <w:rPr>
+          <w:rFonts w:ascii="Times New Roman" w:hAnsi="Times New Roman" w:cs="Times New Roman"/>
+          <w:sz w:val="28"/>
+          <w:szCs w:val="28"/>
+        </w:rPr>
+      </w:pPr>
+    </w:p>
+    <w:p>
+      <w:pPr>
+        <w:ind w:left="720"/>
+        <w:rPr>
+          <w:rFonts w:ascii="Times New Roman" w:hAnsi="Times New Roman" w:cs="Times New Roman"/>
+          <w:sz w:val="28"/>
+          <w:szCs w:val="28"/>
+        </w:rPr>
+      </w:pPr>
+    </w:p>
+    <w:p>
+      <w:pPr>
+        <w:ind w:left="720"/>
+        <w:rPr>
+          <w:rFonts w:ascii="Times New Roman" w:hAnsi="Times New Roman" w:cs="Times New Roman"/>
+          <w:sz w:val="28"/>
+          <w:szCs w:val="28"/>
+        </w:rPr>
+      </w:pPr>
+    </w:p>
+    <w:p>
+      <w:pPr>
+        <w:ind w:left="720"/>
+        <w:rPr>
+          <w:rFonts w:ascii="Times New Roman" w:hAnsi="Times New Roman" w:cs="Times New Roman"/>
+          <w:sz w:val="28"/>
+          <w:szCs w:val="28"/>
+        </w:rPr>
+      </w:pPr>
+    </w:p>
+    <w:p>
+      <w:pPr>
+        <w:pStyle w:val="ListParagraph"/>
+        <w:rPr>
+          <w:rFonts w:ascii="Times New Roman" w:hAnsi="Times New Roman" w:cs="Times New Roman"/>
+          <w:sz w:val="28"/>
+          <w:szCs w:val="28"/>
+        </w:rPr>
+      </w:pPr>
+    </w:p>
     <w:sectPr>
       <w:pgSz w:w="12240" w:h="15840"/>
       <w:pgMar w:top="1440" w:right="1440" w:bottom="1440" w:left="1440" w:header="720" w:footer="720" w:gutter="0"/>
@@ -11,6 +2500,1655 @@
     </w:sectPr>
   </w:body>
 </w:document>
+</file>
+
+<file path=word/numbering.xml><?xml version="1.0" encoding="utf-8"?>
+<w:numbering xmlns:wpc="http://schemas.microsoft.com/office/word/2010/wordprocessingCanvas" xmlns:cx="http://schemas.microsoft.com/office/drawing/2014/chartex" xmlns:cx1="http://schemas.microsoft.com/office/drawing/2015/9/8/chartex" xmlns:cx2="http://schemas.microsoft.com/office/drawing/2015/10/21/chartex" xmlns:cx3="http://schemas.microsoft.com/office/drawing/2016/5/9/chartex" xmlns:cx4="http://schemas.microsoft.com/office/drawing/2016/5/10/chartex" xmlns:cx5="http://schemas.microsoft.com/office/drawing/2016/5/11/chartex" xmlns:cx6="http://schemas.microsoft.com/office/drawing/2016/5/12/chartex" xmlns:cx7="http://schemas.microsoft.com/office/drawing/2016/5/13/chartex" xmlns:cx8="http://schemas.microsoft.com/office/drawing/2016/5/14/chartex" xmlns:mc="http://schemas.openxmlformats.org/markup-compatibility/2006" xmlns:aink="http://schemas.microsoft.com/office/drawing/2016/ink" xmlns:am3d="http://schemas.microsoft.com/office/drawing/2017/model3d" xmlns:o="urn:schemas-microsoft-com:office:office" xmlns:oel="http://schemas.microsoft.com/office/2019/extlst" xmlns:r="http://schemas.openxmlformats.org/officeDocument/2006/relationships" xmlns:m="http://schemas.openxmlformats.org/officeDocument/2006/math" xmlns:v="urn:schemas-microsoft-com:vml" xmlns:wp14="http://schemas.microsoft.com/office/word/2010/wordprocessingDrawing" xmlns:wp="http://schemas.openxmlformats.org/drawingml/2006/wordprocessingDrawing" xmlns:w10="urn:schemas-microsoft-com:office:word" xmlns:w="http://schemas.openxmlformats.org/wordprocessingml/2006/main" xmlns:w14="http://schemas.microsoft.com/office/word/2010/wordml" xmlns:w15="http://schemas.microsoft.com/office/word/2012/wordml" xmlns:w16cex="http://schemas.microsoft.com/office/word/2018/wordml/cex" xmlns:w16cid="http://schemas.microsoft.com/office/word/2016/wordml/cid" xmlns:w16="http://schemas.microsoft.com/office/word/2018/wordml" xmlns:w16du="http://schemas.microsoft.com/office/word/2023/wordml/word16du" xmlns:w16sdtdh="http://schemas.microsoft.com/office/word/2020/wordml/sdtdatahash" xmlns:w16sdtfl="http://schemas.microsoft.com/office/word/2024/wordml/sdtformatlock" xmlns:w16se="http://schemas.microsoft.com/office/word/2015/wordml/symex" xmlns:wpg="http://schemas.microsoft.com/office/word/2010/wordprocessingGroup" xmlns:wpi="http://schemas.microsoft.com/office/word/2010/wordprocessingInk" xmlns:wne="http://schemas.microsoft.com/office/word/2006/wordml" xmlns:wps="http://schemas.microsoft.com/office/word/2010/wordprocessingShape" mc:Ignorable="w14 w15 w16se w16cid w16 w16cex w16sdtdh w16sdtfl w16du wp14">
+  <w:abstractNum w:abstractNumId="0" w15:restartNumberingAfterBreak="0">
+    <w:nsid w:val="014A34BC"/>
+    <w:multiLevelType w:val="multilevel"/>
+    <w:tmpl w:val="8F8C9734"/>
+    <w:lvl w:ilvl="0">
+      <w:start w:val="1"/>
+      <w:numFmt w:val="bullet"/>
+      <w:lvlText w:val=""/>
+      <w:lvlJc w:val="left"/>
+      <w:pPr>
+        <w:tabs>
+          <w:tab w:val="num" w:pos="720"/>
+        </w:tabs>
+        <w:ind w:left="720" w:hanging="360"/>
+      </w:pPr>
+      <w:rPr>
+        <w:rFonts w:ascii="Symbol" w:hAnsi="Symbol" w:hint="default"/>
+        <w:sz w:val="20"/>
+      </w:rPr>
+    </w:lvl>
+    <w:lvl w:ilvl="1" w:tentative="1">
+      <w:start w:val="1"/>
+      <w:numFmt w:val="bullet"/>
+      <w:lvlText w:val="o"/>
+      <w:lvlJc w:val="left"/>
+      <w:pPr>
+        <w:tabs>
+          <w:tab w:val="num" w:pos="1440"/>
+        </w:tabs>
+        <w:ind w:left="1440" w:hanging="360"/>
+      </w:pPr>
+      <w:rPr>
+        <w:rFonts w:ascii="Courier New" w:hAnsi="Courier New" w:hint="default"/>
+        <w:sz w:val="20"/>
+      </w:rPr>
+    </w:lvl>
+    <w:lvl w:ilvl="2" w:tentative="1">
+      <w:start w:val="1"/>
+      <w:numFmt w:val="bullet"/>
+      <w:lvlText w:val=""/>
+      <w:lvlJc w:val="left"/>
+      <w:pPr>
+        <w:tabs>
+          <w:tab w:val="num" w:pos="2160"/>
+        </w:tabs>
+        <w:ind w:left="2160" w:hanging="360"/>
+      </w:pPr>
+      <w:rPr>
+        <w:rFonts w:ascii="Wingdings" w:hAnsi="Wingdings" w:hint="default"/>
+        <w:sz w:val="20"/>
+      </w:rPr>
+    </w:lvl>
+    <w:lvl w:ilvl="3" w:tentative="1">
+      <w:start w:val="1"/>
+      <w:numFmt w:val="bullet"/>
+      <w:lvlText w:val=""/>
+      <w:lvlJc w:val="left"/>
+      <w:pPr>
+        <w:tabs>
+          <w:tab w:val="num" w:pos="2880"/>
+        </w:tabs>
+        <w:ind w:left="2880" w:hanging="360"/>
+      </w:pPr>
+      <w:rPr>
+        <w:rFonts w:ascii="Wingdings" w:hAnsi="Wingdings" w:hint="default"/>
+        <w:sz w:val="20"/>
+      </w:rPr>
+    </w:lvl>
+    <w:lvl w:ilvl="4" w:tentative="1">
+      <w:start w:val="1"/>
+      <w:numFmt w:val="bullet"/>
+      <w:lvlText w:val=""/>
+      <w:lvlJc w:val="left"/>
+      <w:pPr>
+        <w:tabs>
+          <w:tab w:val="num" w:pos="3600"/>
+        </w:tabs>
+        <w:ind w:left="3600" w:hanging="360"/>
+      </w:pPr>
+      <w:rPr>
+        <w:rFonts w:ascii="Wingdings" w:hAnsi="Wingdings" w:hint="default"/>
+        <w:sz w:val="20"/>
+      </w:rPr>
+    </w:lvl>
+    <w:lvl w:ilvl="5" w:tentative="1">
+      <w:start w:val="1"/>
+      <w:numFmt w:val="bullet"/>
+      <w:lvlText w:val=""/>
+      <w:lvlJc w:val="left"/>
+      <w:pPr>
+        <w:tabs>
+          <w:tab w:val="num" w:pos="4320"/>
+        </w:tabs>
+        <w:ind w:left="4320" w:hanging="360"/>
+      </w:pPr>
+      <w:rPr>
+        <w:rFonts w:ascii="Wingdings" w:hAnsi="Wingdings" w:hint="default"/>
+        <w:sz w:val="20"/>
+      </w:rPr>
+    </w:lvl>
+    <w:lvl w:ilvl="6" w:tentative="1">
+      <w:start w:val="1"/>
+      <w:numFmt w:val="bullet"/>
+      <w:lvlText w:val=""/>
+      <w:lvlJc w:val="left"/>
+      <w:pPr>
+        <w:tabs>
+          <w:tab w:val="num" w:pos="5040"/>
+        </w:tabs>
+        <w:ind w:left="5040" w:hanging="360"/>
+      </w:pPr>
+      <w:rPr>
+        <w:rFonts w:ascii="Wingdings" w:hAnsi="Wingdings" w:hint="default"/>
+        <w:sz w:val="20"/>
+      </w:rPr>
+    </w:lvl>
+    <w:lvl w:ilvl="7" w:tentative="1">
+      <w:start w:val="1"/>
+      <w:numFmt w:val="bullet"/>
+      <w:lvlText w:val=""/>
+      <w:lvlJc w:val="left"/>
+      <w:pPr>
+        <w:tabs>
+          <w:tab w:val="num" w:pos="5760"/>
+        </w:tabs>
+        <w:ind w:left="5760" w:hanging="360"/>
+      </w:pPr>
+      <w:rPr>
+        <w:rFonts w:ascii="Wingdings" w:hAnsi="Wingdings" w:hint="default"/>
+        <w:sz w:val="20"/>
+      </w:rPr>
+    </w:lvl>
+    <w:lvl w:ilvl="8" w:tentative="1">
+      <w:start w:val="1"/>
+      <w:numFmt w:val="bullet"/>
+      <w:lvlText w:val=""/>
+      <w:lvlJc w:val="left"/>
+      <w:pPr>
+        <w:tabs>
+          <w:tab w:val="num" w:pos="6480"/>
+        </w:tabs>
+        <w:ind w:left="6480" w:hanging="360"/>
+      </w:pPr>
+      <w:rPr>
+        <w:rFonts w:ascii="Wingdings" w:hAnsi="Wingdings" w:hint="default"/>
+        <w:sz w:val="20"/>
+      </w:rPr>
+    </w:lvl>
+  </w:abstractNum>
+  <w:abstractNum w:abstractNumId="1" w15:restartNumberingAfterBreak="0">
+    <w:nsid w:val="0850100D"/>
+    <w:multiLevelType w:val="multilevel"/>
+    <w:tmpl w:val="00C867DE"/>
+    <w:lvl w:ilvl="0">
+      <w:start w:val="1"/>
+      <w:numFmt w:val="bullet"/>
+      <w:lvlText w:val=""/>
+      <w:lvlJc w:val="left"/>
+      <w:pPr>
+        <w:tabs>
+          <w:tab w:val="num" w:pos="720"/>
+        </w:tabs>
+        <w:ind w:left="720" w:hanging="360"/>
+      </w:pPr>
+      <w:rPr>
+        <w:rFonts w:ascii="Symbol" w:hAnsi="Symbol" w:hint="default"/>
+        <w:sz w:val="20"/>
+      </w:rPr>
+    </w:lvl>
+    <w:lvl w:ilvl="1" w:tentative="1">
+      <w:start w:val="1"/>
+      <w:numFmt w:val="bullet"/>
+      <w:lvlText w:val="o"/>
+      <w:lvlJc w:val="left"/>
+      <w:pPr>
+        <w:tabs>
+          <w:tab w:val="num" w:pos="1440"/>
+        </w:tabs>
+        <w:ind w:left="1440" w:hanging="360"/>
+      </w:pPr>
+      <w:rPr>
+        <w:rFonts w:ascii="Courier New" w:hAnsi="Courier New" w:hint="default"/>
+        <w:sz w:val="20"/>
+      </w:rPr>
+    </w:lvl>
+    <w:lvl w:ilvl="2" w:tentative="1">
+      <w:start w:val="1"/>
+      <w:numFmt w:val="bullet"/>
+      <w:lvlText w:val=""/>
+      <w:lvlJc w:val="left"/>
+      <w:pPr>
+        <w:tabs>
+          <w:tab w:val="num" w:pos="2160"/>
+        </w:tabs>
+        <w:ind w:left="2160" w:hanging="360"/>
+      </w:pPr>
+      <w:rPr>
+        <w:rFonts w:ascii="Wingdings" w:hAnsi="Wingdings" w:hint="default"/>
+        <w:sz w:val="20"/>
+      </w:rPr>
+    </w:lvl>
+    <w:lvl w:ilvl="3" w:tentative="1">
+      <w:start w:val="1"/>
+      <w:numFmt w:val="bullet"/>
+      <w:lvlText w:val=""/>
+      <w:lvlJc w:val="left"/>
+      <w:pPr>
+        <w:tabs>
+          <w:tab w:val="num" w:pos="2880"/>
+        </w:tabs>
+        <w:ind w:left="2880" w:hanging="360"/>
+      </w:pPr>
+      <w:rPr>
+        <w:rFonts w:ascii="Wingdings" w:hAnsi="Wingdings" w:hint="default"/>
+        <w:sz w:val="20"/>
+      </w:rPr>
+    </w:lvl>
+    <w:lvl w:ilvl="4" w:tentative="1">
+      <w:start w:val="1"/>
+      <w:numFmt w:val="bullet"/>
+      <w:lvlText w:val=""/>
+      <w:lvlJc w:val="left"/>
+      <w:pPr>
+        <w:tabs>
+          <w:tab w:val="num" w:pos="3600"/>
+        </w:tabs>
+        <w:ind w:left="3600" w:hanging="360"/>
+      </w:pPr>
+      <w:rPr>
+        <w:rFonts w:ascii="Wingdings" w:hAnsi="Wingdings" w:hint="default"/>
+        <w:sz w:val="20"/>
+      </w:rPr>
+    </w:lvl>
+    <w:lvl w:ilvl="5" w:tentative="1">
+      <w:start w:val="1"/>
+      <w:numFmt w:val="bullet"/>
+      <w:lvlText w:val=""/>
+      <w:lvlJc w:val="left"/>
+      <w:pPr>
+        <w:tabs>
+          <w:tab w:val="num" w:pos="4320"/>
+        </w:tabs>
+        <w:ind w:left="4320" w:hanging="360"/>
+      </w:pPr>
+      <w:rPr>
+        <w:rFonts w:ascii="Wingdings" w:hAnsi="Wingdings" w:hint="default"/>
+        <w:sz w:val="20"/>
+      </w:rPr>
+    </w:lvl>
+    <w:lvl w:ilvl="6" w:tentative="1">
+      <w:start w:val="1"/>
+      <w:numFmt w:val="bullet"/>
+      <w:lvlText w:val=""/>
+      <w:lvlJc w:val="left"/>
+      <w:pPr>
+        <w:tabs>
+          <w:tab w:val="num" w:pos="5040"/>
+        </w:tabs>
+        <w:ind w:left="5040" w:hanging="360"/>
+      </w:pPr>
+      <w:rPr>
+        <w:rFonts w:ascii="Wingdings" w:hAnsi="Wingdings" w:hint="default"/>
+        <w:sz w:val="20"/>
+      </w:rPr>
+    </w:lvl>
+    <w:lvl w:ilvl="7" w:tentative="1">
+      <w:start w:val="1"/>
+      <w:numFmt w:val="bullet"/>
+      <w:lvlText w:val=""/>
+      <w:lvlJc w:val="left"/>
+      <w:pPr>
+        <w:tabs>
+          <w:tab w:val="num" w:pos="5760"/>
+        </w:tabs>
+        <w:ind w:left="5760" w:hanging="360"/>
+      </w:pPr>
+      <w:rPr>
+        <w:rFonts w:ascii="Wingdings" w:hAnsi="Wingdings" w:hint="default"/>
+        <w:sz w:val="20"/>
+      </w:rPr>
+    </w:lvl>
+    <w:lvl w:ilvl="8" w:tentative="1">
+      <w:start w:val="1"/>
+      <w:numFmt w:val="bullet"/>
+      <w:lvlText w:val=""/>
+      <w:lvlJc w:val="left"/>
+      <w:pPr>
+        <w:tabs>
+          <w:tab w:val="num" w:pos="6480"/>
+        </w:tabs>
+        <w:ind w:left="6480" w:hanging="360"/>
+      </w:pPr>
+      <w:rPr>
+        <w:rFonts w:ascii="Wingdings" w:hAnsi="Wingdings" w:hint="default"/>
+        <w:sz w:val="20"/>
+      </w:rPr>
+    </w:lvl>
+  </w:abstractNum>
+  <w:abstractNum w:abstractNumId="2" w15:restartNumberingAfterBreak="0">
+    <w:nsid w:val="11D373BD"/>
+    <w:multiLevelType w:val="multilevel"/>
+    <w:tmpl w:val="F3BAEAFC"/>
+    <w:lvl w:ilvl="0">
+      <w:start w:val="1"/>
+      <w:numFmt w:val="bullet"/>
+      <w:lvlText w:val=""/>
+      <w:lvlJc w:val="left"/>
+      <w:pPr>
+        <w:tabs>
+          <w:tab w:val="num" w:pos="720"/>
+        </w:tabs>
+        <w:ind w:left="720" w:hanging="360"/>
+      </w:pPr>
+      <w:rPr>
+        <w:rFonts w:ascii="Symbol" w:hAnsi="Symbol" w:hint="default"/>
+        <w:sz w:val="20"/>
+      </w:rPr>
+    </w:lvl>
+    <w:lvl w:ilvl="1" w:tentative="1">
+      <w:start w:val="1"/>
+      <w:numFmt w:val="bullet"/>
+      <w:lvlText w:val="o"/>
+      <w:lvlJc w:val="left"/>
+      <w:pPr>
+        <w:tabs>
+          <w:tab w:val="num" w:pos="1440"/>
+        </w:tabs>
+        <w:ind w:left="1440" w:hanging="360"/>
+      </w:pPr>
+      <w:rPr>
+        <w:rFonts w:ascii="Courier New" w:hAnsi="Courier New" w:hint="default"/>
+        <w:sz w:val="20"/>
+      </w:rPr>
+    </w:lvl>
+    <w:lvl w:ilvl="2" w:tentative="1">
+      <w:start w:val="1"/>
+      <w:numFmt w:val="bullet"/>
+      <w:lvlText w:val=""/>
+      <w:lvlJc w:val="left"/>
+      <w:pPr>
+        <w:tabs>
+          <w:tab w:val="num" w:pos="2160"/>
+        </w:tabs>
+        <w:ind w:left="2160" w:hanging="360"/>
+      </w:pPr>
+      <w:rPr>
+        <w:rFonts w:ascii="Wingdings" w:hAnsi="Wingdings" w:hint="default"/>
+        <w:sz w:val="20"/>
+      </w:rPr>
+    </w:lvl>
+    <w:lvl w:ilvl="3" w:tentative="1">
+      <w:start w:val="1"/>
+      <w:numFmt w:val="bullet"/>
+      <w:lvlText w:val=""/>
+      <w:lvlJc w:val="left"/>
+      <w:pPr>
+        <w:tabs>
+          <w:tab w:val="num" w:pos="2880"/>
+        </w:tabs>
+        <w:ind w:left="2880" w:hanging="360"/>
+      </w:pPr>
+      <w:rPr>
+        <w:rFonts w:ascii="Wingdings" w:hAnsi="Wingdings" w:hint="default"/>
+        <w:sz w:val="20"/>
+      </w:rPr>
+    </w:lvl>
+    <w:lvl w:ilvl="4" w:tentative="1">
+      <w:start w:val="1"/>
+      <w:numFmt w:val="bullet"/>
+      <w:lvlText w:val=""/>
+      <w:lvlJc w:val="left"/>
+      <w:pPr>
+        <w:tabs>
+          <w:tab w:val="num" w:pos="3600"/>
+        </w:tabs>
+        <w:ind w:left="3600" w:hanging="360"/>
+      </w:pPr>
+      <w:rPr>
+        <w:rFonts w:ascii="Wingdings" w:hAnsi="Wingdings" w:hint="default"/>
+        <w:sz w:val="20"/>
+      </w:rPr>
+    </w:lvl>
+    <w:lvl w:ilvl="5" w:tentative="1">
+      <w:start w:val="1"/>
+      <w:numFmt w:val="bullet"/>
+      <w:lvlText w:val=""/>
+      <w:lvlJc w:val="left"/>
+      <w:pPr>
+        <w:tabs>
+          <w:tab w:val="num" w:pos="4320"/>
+        </w:tabs>
+        <w:ind w:left="4320" w:hanging="360"/>
+      </w:pPr>
+      <w:rPr>
+        <w:rFonts w:ascii="Wingdings" w:hAnsi="Wingdings" w:hint="default"/>
+        <w:sz w:val="20"/>
+      </w:rPr>
+    </w:lvl>
+    <w:lvl w:ilvl="6" w:tentative="1">
+      <w:start w:val="1"/>
+      <w:numFmt w:val="bullet"/>
+      <w:lvlText w:val=""/>
+      <w:lvlJc w:val="left"/>
+      <w:pPr>
+        <w:tabs>
+          <w:tab w:val="num" w:pos="5040"/>
+        </w:tabs>
+        <w:ind w:left="5040" w:hanging="360"/>
+      </w:pPr>
+      <w:rPr>
+        <w:rFonts w:ascii="Wingdings" w:hAnsi="Wingdings" w:hint="default"/>
+        <w:sz w:val="20"/>
+      </w:rPr>
+    </w:lvl>
+    <w:lvl w:ilvl="7" w:tentative="1">
+      <w:start w:val="1"/>
+      <w:numFmt w:val="bullet"/>
+      <w:lvlText w:val=""/>
+      <w:lvlJc w:val="left"/>
+      <w:pPr>
+        <w:tabs>
+          <w:tab w:val="num" w:pos="5760"/>
+        </w:tabs>
+        <w:ind w:left="5760" w:hanging="360"/>
+      </w:pPr>
+      <w:rPr>
+        <w:rFonts w:ascii="Wingdings" w:hAnsi="Wingdings" w:hint="default"/>
+        <w:sz w:val="20"/>
+      </w:rPr>
+    </w:lvl>
+    <w:lvl w:ilvl="8" w:tentative="1">
+      <w:start w:val="1"/>
+      <w:numFmt w:val="bullet"/>
+      <w:lvlText w:val=""/>
+      <w:lvlJc w:val="left"/>
+      <w:pPr>
+        <w:tabs>
+          <w:tab w:val="num" w:pos="6480"/>
+        </w:tabs>
+        <w:ind w:left="6480" w:hanging="360"/>
+      </w:pPr>
+      <w:rPr>
+        <w:rFonts w:ascii="Wingdings" w:hAnsi="Wingdings" w:hint="default"/>
+        <w:sz w:val="20"/>
+      </w:rPr>
+    </w:lvl>
+  </w:abstractNum>
+  <w:abstractNum w:abstractNumId="3" w15:restartNumberingAfterBreak="0">
+    <w:nsid w:val="12D24580"/>
+    <w:multiLevelType w:val="multilevel"/>
+    <w:tmpl w:val="1556E988"/>
+    <w:lvl w:ilvl="0">
+      <w:start w:val="1"/>
+      <w:numFmt w:val="bullet"/>
+      <w:lvlText w:val=""/>
+      <w:lvlJc w:val="left"/>
+      <w:pPr>
+        <w:tabs>
+          <w:tab w:val="num" w:pos="720"/>
+        </w:tabs>
+        <w:ind w:left="720" w:hanging="360"/>
+      </w:pPr>
+      <w:rPr>
+        <w:rFonts w:ascii="Symbol" w:hAnsi="Symbol" w:hint="default"/>
+        <w:sz w:val="20"/>
+      </w:rPr>
+    </w:lvl>
+    <w:lvl w:ilvl="1" w:tentative="1">
+      <w:start w:val="1"/>
+      <w:numFmt w:val="bullet"/>
+      <w:lvlText w:val="o"/>
+      <w:lvlJc w:val="left"/>
+      <w:pPr>
+        <w:tabs>
+          <w:tab w:val="num" w:pos="1440"/>
+        </w:tabs>
+        <w:ind w:left="1440" w:hanging="360"/>
+      </w:pPr>
+      <w:rPr>
+        <w:rFonts w:ascii="Courier New" w:hAnsi="Courier New" w:hint="default"/>
+        <w:sz w:val="20"/>
+      </w:rPr>
+    </w:lvl>
+    <w:lvl w:ilvl="2" w:tentative="1">
+      <w:start w:val="1"/>
+      <w:numFmt w:val="bullet"/>
+      <w:lvlText w:val=""/>
+      <w:lvlJc w:val="left"/>
+      <w:pPr>
+        <w:tabs>
+          <w:tab w:val="num" w:pos="2160"/>
+        </w:tabs>
+        <w:ind w:left="2160" w:hanging="360"/>
+      </w:pPr>
+      <w:rPr>
+        <w:rFonts w:ascii="Wingdings" w:hAnsi="Wingdings" w:hint="default"/>
+        <w:sz w:val="20"/>
+      </w:rPr>
+    </w:lvl>
+    <w:lvl w:ilvl="3" w:tentative="1">
+      <w:start w:val="1"/>
+      <w:numFmt w:val="bullet"/>
+      <w:lvlText w:val=""/>
+      <w:lvlJc w:val="left"/>
+      <w:pPr>
+        <w:tabs>
+          <w:tab w:val="num" w:pos="2880"/>
+        </w:tabs>
+        <w:ind w:left="2880" w:hanging="360"/>
+      </w:pPr>
+      <w:rPr>
+        <w:rFonts w:ascii="Wingdings" w:hAnsi="Wingdings" w:hint="default"/>
+        <w:sz w:val="20"/>
+      </w:rPr>
+    </w:lvl>
+    <w:lvl w:ilvl="4" w:tentative="1">
+      <w:start w:val="1"/>
+      <w:numFmt w:val="bullet"/>
+      <w:lvlText w:val=""/>
+      <w:lvlJc w:val="left"/>
+      <w:pPr>
+        <w:tabs>
+          <w:tab w:val="num" w:pos="3600"/>
+        </w:tabs>
+        <w:ind w:left="3600" w:hanging="360"/>
+      </w:pPr>
+      <w:rPr>
+        <w:rFonts w:ascii="Wingdings" w:hAnsi="Wingdings" w:hint="default"/>
+        <w:sz w:val="20"/>
+      </w:rPr>
+    </w:lvl>
+    <w:lvl w:ilvl="5" w:tentative="1">
+      <w:start w:val="1"/>
+      <w:numFmt w:val="bullet"/>
+      <w:lvlText w:val=""/>
+      <w:lvlJc w:val="left"/>
+      <w:pPr>
+        <w:tabs>
+          <w:tab w:val="num" w:pos="4320"/>
+        </w:tabs>
+        <w:ind w:left="4320" w:hanging="360"/>
+      </w:pPr>
+      <w:rPr>
+        <w:rFonts w:ascii="Wingdings" w:hAnsi="Wingdings" w:hint="default"/>
+        <w:sz w:val="20"/>
+      </w:rPr>
+    </w:lvl>
+    <w:lvl w:ilvl="6" w:tentative="1">
+      <w:start w:val="1"/>
+      <w:numFmt w:val="bullet"/>
+      <w:lvlText w:val=""/>
+      <w:lvlJc w:val="left"/>
+      <w:pPr>
+        <w:tabs>
+          <w:tab w:val="num" w:pos="5040"/>
+        </w:tabs>
+        <w:ind w:left="5040" w:hanging="360"/>
+      </w:pPr>
+      <w:rPr>
+        <w:rFonts w:ascii="Wingdings" w:hAnsi="Wingdings" w:hint="default"/>
+        <w:sz w:val="20"/>
+      </w:rPr>
+    </w:lvl>
+    <w:lvl w:ilvl="7" w:tentative="1">
+      <w:start w:val="1"/>
+      <w:numFmt w:val="bullet"/>
+      <w:lvlText w:val=""/>
+      <w:lvlJc w:val="left"/>
+      <w:pPr>
+        <w:tabs>
+          <w:tab w:val="num" w:pos="5760"/>
+        </w:tabs>
+        <w:ind w:left="5760" w:hanging="360"/>
+      </w:pPr>
+      <w:rPr>
+        <w:rFonts w:ascii="Wingdings" w:hAnsi="Wingdings" w:hint="default"/>
+        <w:sz w:val="20"/>
+      </w:rPr>
+    </w:lvl>
+    <w:lvl w:ilvl="8" w:tentative="1">
+      <w:start w:val="1"/>
+      <w:numFmt w:val="bullet"/>
+      <w:lvlText w:val=""/>
+      <w:lvlJc w:val="left"/>
+      <w:pPr>
+        <w:tabs>
+          <w:tab w:val="num" w:pos="6480"/>
+        </w:tabs>
+        <w:ind w:left="6480" w:hanging="360"/>
+      </w:pPr>
+      <w:rPr>
+        <w:rFonts w:ascii="Wingdings" w:hAnsi="Wingdings" w:hint="default"/>
+        <w:sz w:val="20"/>
+      </w:rPr>
+    </w:lvl>
+  </w:abstractNum>
+  <w:abstractNum w:abstractNumId="4" w15:restartNumberingAfterBreak="0">
+    <w:nsid w:val="1504017E"/>
+    <w:multiLevelType w:val="multilevel"/>
+    <w:tmpl w:val="C082E590"/>
+    <w:lvl w:ilvl="0">
+      <w:start w:val="1"/>
+      <w:numFmt w:val="bullet"/>
+      <w:lvlText w:val=""/>
+      <w:lvlJc w:val="left"/>
+      <w:pPr>
+        <w:tabs>
+          <w:tab w:val="num" w:pos="720"/>
+        </w:tabs>
+        <w:ind w:left="720" w:hanging="360"/>
+      </w:pPr>
+      <w:rPr>
+        <w:rFonts w:ascii="Symbol" w:hAnsi="Symbol" w:hint="default"/>
+        <w:sz w:val="20"/>
+      </w:rPr>
+    </w:lvl>
+    <w:lvl w:ilvl="1" w:tentative="1">
+      <w:start w:val="1"/>
+      <w:numFmt w:val="bullet"/>
+      <w:lvlText w:val="o"/>
+      <w:lvlJc w:val="left"/>
+      <w:pPr>
+        <w:tabs>
+          <w:tab w:val="num" w:pos="1440"/>
+        </w:tabs>
+        <w:ind w:left="1440" w:hanging="360"/>
+      </w:pPr>
+      <w:rPr>
+        <w:rFonts w:ascii="Courier New" w:hAnsi="Courier New" w:hint="default"/>
+        <w:sz w:val="20"/>
+      </w:rPr>
+    </w:lvl>
+    <w:lvl w:ilvl="2" w:tentative="1">
+      <w:start w:val="1"/>
+      <w:numFmt w:val="bullet"/>
+      <w:lvlText w:val=""/>
+      <w:lvlJc w:val="left"/>
+      <w:pPr>
+        <w:tabs>
+          <w:tab w:val="num" w:pos="2160"/>
+        </w:tabs>
+        <w:ind w:left="2160" w:hanging="360"/>
+      </w:pPr>
+      <w:rPr>
+        <w:rFonts w:ascii="Wingdings" w:hAnsi="Wingdings" w:hint="default"/>
+        <w:sz w:val="20"/>
+      </w:rPr>
+    </w:lvl>
+    <w:lvl w:ilvl="3" w:tentative="1">
+      <w:start w:val="1"/>
+      <w:numFmt w:val="bullet"/>
+      <w:lvlText w:val=""/>
+      <w:lvlJc w:val="left"/>
+      <w:pPr>
+        <w:tabs>
+          <w:tab w:val="num" w:pos="2880"/>
+        </w:tabs>
+        <w:ind w:left="2880" w:hanging="360"/>
+      </w:pPr>
+      <w:rPr>
+        <w:rFonts w:ascii="Wingdings" w:hAnsi="Wingdings" w:hint="default"/>
+        <w:sz w:val="20"/>
+      </w:rPr>
+    </w:lvl>
+    <w:lvl w:ilvl="4" w:tentative="1">
+      <w:start w:val="1"/>
+      <w:numFmt w:val="bullet"/>
+      <w:lvlText w:val=""/>
+      <w:lvlJc w:val="left"/>
+      <w:pPr>
+        <w:tabs>
+          <w:tab w:val="num" w:pos="3600"/>
+        </w:tabs>
+        <w:ind w:left="3600" w:hanging="360"/>
+      </w:pPr>
+      <w:rPr>
+        <w:rFonts w:ascii="Wingdings" w:hAnsi="Wingdings" w:hint="default"/>
+        <w:sz w:val="20"/>
+      </w:rPr>
+    </w:lvl>
+    <w:lvl w:ilvl="5" w:tentative="1">
+      <w:start w:val="1"/>
+      <w:numFmt w:val="bullet"/>
+      <w:lvlText w:val=""/>
+      <w:lvlJc w:val="left"/>
+      <w:pPr>
+        <w:tabs>
+          <w:tab w:val="num" w:pos="4320"/>
+        </w:tabs>
+        <w:ind w:left="4320" w:hanging="360"/>
+      </w:pPr>
+      <w:rPr>
+        <w:rFonts w:ascii="Wingdings" w:hAnsi="Wingdings" w:hint="default"/>
+        <w:sz w:val="20"/>
+      </w:rPr>
+    </w:lvl>
+    <w:lvl w:ilvl="6" w:tentative="1">
+      <w:start w:val="1"/>
+      <w:numFmt w:val="bullet"/>
+      <w:lvlText w:val=""/>
+      <w:lvlJc w:val="left"/>
+      <w:pPr>
+        <w:tabs>
+          <w:tab w:val="num" w:pos="5040"/>
+        </w:tabs>
+        <w:ind w:left="5040" w:hanging="360"/>
+      </w:pPr>
+      <w:rPr>
+        <w:rFonts w:ascii="Wingdings" w:hAnsi="Wingdings" w:hint="default"/>
+        <w:sz w:val="20"/>
+      </w:rPr>
+    </w:lvl>
+    <w:lvl w:ilvl="7" w:tentative="1">
+      <w:start w:val="1"/>
+      <w:numFmt w:val="bullet"/>
+      <w:lvlText w:val=""/>
+      <w:lvlJc w:val="left"/>
+      <w:pPr>
+        <w:tabs>
+          <w:tab w:val="num" w:pos="5760"/>
+        </w:tabs>
+        <w:ind w:left="5760" w:hanging="360"/>
+      </w:pPr>
+      <w:rPr>
+        <w:rFonts w:ascii="Wingdings" w:hAnsi="Wingdings" w:hint="default"/>
+        <w:sz w:val="20"/>
+      </w:rPr>
+    </w:lvl>
+    <w:lvl w:ilvl="8" w:tentative="1">
+      <w:start w:val="1"/>
+      <w:numFmt w:val="bullet"/>
+      <w:lvlText w:val=""/>
+      <w:lvlJc w:val="left"/>
+      <w:pPr>
+        <w:tabs>
+          <w:tab w:val="num" w:pos="6480"/>
+        </w:tabs>
+        <w:ind w:left="6480" w:hanging="360"/>
+      </w:pPr>
+      <w:rPr>
+        <w:rFonts w:ascii="Wingdings" w:hAnsi="Wingdings" w:hint="default"/>
+        <w:sz w:val="20"/>
+      </w:rPr>
+    </w:lvl>
+  </w:abstractNum>
+  <w:abstractNum w:abstractNumId="5" w15:restartNumberingAfterBreak="0">
+    <w:nsid w:val="1BE96A17"/>
+    <w:multiLevelType w:val="hybridMultilevel"/>
+    <w:tmpl w:val="763084E8"/>
+    <w:lvl w:ilvl="0" w:tplc="0409000F">
+      <w:start w:val="1"/>
+      <w:numFmt w:val="decimal"/>
+      <w:lvlText w:val="%1."/>
+      <w:lvlJc w:val="left"/>
+      <w:pPr>
+        <w:ind w:left="720" w:hanging="360"/>
+      </w:pPr>
+      <w:rPr>
+        <w:rFonts w:hint="default"/>
+      </w:rPr>
+    </w:lvl>
+    <w:lvl w:ilvl="1" w:tplc="04090019" w:tentative="1">
+      <w:start w:val="1"/>
+      <w:numFmt w:val="lowerLetter"/>
+      <w:lvlText w:val="%2."/>
+      <w:lvlJc w:val="left"/>
+      <w:pPr>
+        <w:ind w:left="1440" w:hanging="360"/>
+      </w:pPr>
+    </w:lvl>
+    <w:lvl w:ilvl="2" w:tplc="0409001B" w:tentative="1">
+      <w:start w:val="1"/>
+      <w:numFmt w:val="lowerRoman"/>
+      <w:lvlText w:val="%3."/>
+      <w:lvlJc w:val="right"/>
+      <w:pPr>
+        <w:ind w:left="2160" w:hanging="180"/>
+      </w:pPr>
+    </w:lvl>
+    <w:lvl w:ilvl="3" w:tplc="0409000F" w:tentative="1">
+      <w:start w:val="1"/>
+      <w:numFmt w:val="decimal"/>
+      <w:lvlText w:val="%4."/>
+      <w:lvlJc w:val="left"/>
+      <w:pPr>
+        <w:ind w:left="2880" w:hanging="360"/>
+      </w:pPr>
+    </w:lvl>
+    <w:lvl w:ilvl="4" w:tplc="04090019" w:tentative="1">
+      <w:start w:val="1"/>
+      <w:numFmt w:val="lowerLetter"/>
+      <w:lvlText w:val="%5."/>
+      <w:lvlJc w:val="left"/>
+      <w:pPr>
+        <w:ind w:left="3600" w:hanging="360"/>
+      </w:pPr>
+    </w:lvl>
+    <w:lvl w:ilvl="5" w:tplc="0409001B" w:tentative="1">
+      <w:start w:val="1"/>
+      <w:numFmt w:val="lowerRoman"/>
+      <w:lvlText w:val="%6."/>
+      <w:lvlJc w:val="right"/>
+      <w:pPr>
+        <w:ind w:left="4320" w:hanging="180"/>
+      </w:pPr>
+    </w:lvl>
+    <w:lvl w:ilvl="6" w:tplc="0409000F" w:tentative="1">
+      <w:start w:val="1"/>
+      <w:numFmt w:val="decimal"/>
+      <w:lvlText w:val="%7."/>
+      <w:lvlJc w:val="left"/>
+      <w:pPr>
+        <w:ind w:left="5040" w:hanging="360"/>
+      </w:pPr>
+    </w:lvl>
+    <w:lvl w:ilvl="7" w:tplc="04090019" w:tentative="1">
+      <w:start w:val="1"/>
+      <w:numFmt w:val="lowerLetter"/>
+      <w:lvlText w:val="%8."/>
+      <w:lvlJc w:val="left"/>
+      <w:pPr>
+        <w:ind w:left="5760" w:hanging="360"/>
+      </w:pPr>
+    </w:lvl>
+    <w:lvl w:ilvl="8" w:tplc="0409001B" w:tentative="1">
+      <w:start w:val="1"/>
+      <w:numFmt w:val="lowerRoman"/>
+      <w:lvlText w:val="%9."/>
+      <w:lvlJc w:val="right"/>
+      <w:pPr>
+        <w:ind w:left="6480" w:hanging="180"/>
+      </w:pPr>
+    </w:lvl>
+  </w:abstractNum>
+  <w:abstractNum w:abstractNumId="6" w15:restartNumberingAfterBreak="0">
+    <w:nsid w:val="38FF5667"/>
+    <w:multiLevelType w:val="multilevel"/>
+    <w:tmpl w:val="10585504"/>
+    <w:lvl w:ilvl="0">
+      <w:start w:val="1"/>
+      <w:numFmt w:val="bullet"/>
+      <w:lvlText w:val=""/>
+      <w:lvlJc w:val="left"/>
+      <w:pPr>
+        <w:tabs>
+          <w:tab w:val="num" w:pos="720"/>
+        </w:tabs>
+        <w:ind w:left="720" w:hanging="360"/>
+      </w:pPr>
+      <w:rPr>
+        <w:rFonts w:ascii="Symbol" w:hAnsi="Symbol" w:hint="default"/>
+        <w:sz w:val="20"/>
+      </w:rPr>
+    </w:lvl>
+    <w:lvl w:ilvl="1" w:tentative="1">
+      <w:start w:val="1"/>
+      <w:numFmt w:val="bullet"/>
+      <w:lvlText w:val="o"/>
+      <w:lvlJc w:val="left"/>
+      <w:pPr>
+        <w:tabs>
+          <w:tab w:val="num" w:pos="1440"/>
+        </w:tabs>
+        <w:ind w:left="1440" w:hanging="360"/>
+      </w:pPr>
+      <w:rPr>
+        <w:rFonts w:ascii="Courier New" w:hAnsi="Courier New" w:hint="default"/>
+        <w:sz w:val="20"/>
+      </w:rPr>
+    </w:lvl>
+    <w:lvl w:ilvl="2" w:tentative="1">
+      <w:start w:val="1"/>
+      <w:numFmt w:val="bullet"/>
+      <w:lvlText w:val=""/>
+      <w:lvlJc w:val="left"/>
+      <w:pPr>
+        <w:tabs>
+          <w:tab w:val="num" w:pos="2160"/>
+        </w:tabs>
+        <w:ind w:left="2160" w:hanging="360"/>
+      </w:pPr>
+      <w:rPr>
+        <w:rFonts w:ascii="Wingdings" w:hAnsi="Wingdings" w:hint="default"/>
+        <w:sz w:val="20"/>
+      </w:rPr>
+    </w:lvl>
+    <w:lvl w:ilvl="3" w:tentative="1">
+      <w:start w:val="1"/>
+      <w:numFmt w:val="bullet"/>
+      <w:lvlText w:val=""/>
+      <w:lvlJc w:val="left"/>
+      <w:pPr>
+        <w:tabs>
+          <w:tab w:val="num" w:pos="2880"/>
+        </w:tabs>
+        <w:ind w:left="2880" w:hanging="360"/>
+      </w:pPr>
+      <w:rPr>
+        <w:rFonts w:ascii="Wingdings" w:hAnsi="Wingdings" w:hint="default"/>
+        <w:sz w:val="20"/>
+      </w:rPr>
+    </w:lvl>
+    <w:lvl w:ilvl="4" w:tentative="1">
+      <w:start w:val="1"/>
+      <w:numFmt w:val="bullet"/>
+      <w:lvlText w:val=""/>
+      <w:lvlJc w:val="left"/>
+      <w:pPr>
+        <w:tabs>
+          <w:tab w:val="num" w:pos="3600"/>
+        </w:tabs>
+        <w:ind w:left="3600" w:hanging="360"/>
+      </w:pPr>
+      <w:rPr>
+        <w:rFonts w:ascii="Wingdings" w:hAnsi="Wingdings" w:hint="default"/>
+        <w:sz w:val="20"/>
+      </w:rPr>
+    </w:lvl>
+    <w:lvl w:ilvl="5" w:tentative="1">
+      <w:start w:val="1"/>
+      <w:numFmt w:val="bullet"/>
+      <w:lvlText w:val=""/>
+      <w:lvlJc w:val="left"/>
+      <w:pPr>
+        <w:tabs>
+          <w:tab w:val="num" w:pos="4320"/>
+        </w:tabs>
+        <w:ind w:left="4320" w:hanging="360"/>
+      </w:pPr>
+      <w:rPr>
+        <w:rFonts w:ascii="Wingdings" w:hAnsi="Wingdings" w:hint="default"/>
+        <w:sz w:val="20"/>
+      </w:rPr>
+    </w:lvl>
+    <w:lvl w:ilvl="6" w:tentative="1">
+      <w:start w:val="1"/>
+      <w:numFmt w:val="bullet"/>
+      <w:lvlText w:val=""/>
+      <w:lvlJc w:val="left"/>
+      <w:pPr>
+        <w:tabs>
+          <w:tab w:val="num" w:pos="5040"/>
+        </w:tabs>
+        <w:ind w:left="5040" w:hanging="360"/>
+      </w:pPr>
+      <w:rPr>
+        <w:rFonts w:ascii="Wingdings" w:hAnsi="Wingdings" w:hint="default"/>
+        <w:sz w:val="20"/>
+      </w:rPr>
+    </w:lvl>
+    <w:lvl w:ilvl="7" w:tentative="1">
+      <w:start w:val="1"/>
+      <w:numFmt w:val="bullet"/>
+      <w:lvlText w:val=""/>
+      <w:lvlJc w:val="left"/>
+      <w:pPr>
+        <w:tabs>
+          <w:tab w:val="num" w:pos="5760"/>
+        </w:tabs>
+        <w:ind w:left="5760" w:hanging="360"/>
+      </w:pPr>
+      <w:rPr>
+        <w:rFonts w:ascii="Wingdings" w:hAnsi="Wingdings" w:hint="default"/>
+        <w:sz w:val="20"/>
+      </w:rPr>
+    </w:lvl>
+    <w:lvl w:ilvl="8" w:tentative="1">
+      <w:start w:val="1"/>
+      <w:numFmt w:val="bullet"/>
+      <w:lvlText w:val=""/>
+      <w:lvlJc w:val="left"/>
+      <w:pPr>
+        <w:tabs>
+          <w:tab w:val="num" w:pos="6480"/>
+        </w:tabs>
+        <w:ind w:left="6480" w:hanging="360"/>
+      </w:pPr>
+      <w:rPr>
+        <w:rFonts w:ascii="Wingdings" w:hAnsi="Wingdings" w:hint="default"/>
+        <w:sz w:val="20"/>
+      </w:rPr>
+    </w:lvl>
+  </w:abstractNum>
+  <w:abstractNum w:abstractNumId="7" w15:restartNumberingAfterBreak="0">
+    <w:nsid w:val="3EE7546F"/>
+    <w:multiLevelType w:val="multilevel"/>
+    <w:tmpl w:val="C158EB6E"/>
+    <w:lvl w:ilvl="0">
+      <w:start w:val="1"/>
+      <w:numFmt w:val="bullet"/>
+      <w:lvlText w:val=""/>
+      <w:lvlJc w:val="left"/>
+      <w:pPr>
+        <w:tabs>
+          <w:tab w:val="num" w:pos="720"/>
+        </w:tabs>
+        <w:ind w:left="720" w:hanging="360"/>
+      </w:pPr>
+      <w:rPr>
+        <w:rFonts w:ascii="Symbol" w:hAnsi="Symbol" w:hint="default"/>
+        <w:sz w:val="20"/>
+      </w:rPr>
+    </w:lvl>
+    <w:lvl w:ilvl="1" w:tentative="1">
+      <w:start w:val="1"/>
+      <w:numFmt w:val="bullet"/>
+      <w:lvlText w:val="o"/>
+      <w:lvlJc w:val="left"/>
+      <w:pPr>
+        <w:tabs>
+          <w:tab w:val="num" w:pos="1440"/>
+        </w:tabs>
+        <w:ind w:left="1440" w:hanging="360"/>
+      </w:pPr>
+      <w:rPr>
+        <w:rFonts w:ascii="Courier New" w:hAnsi="Courier New" w:hint="default"/>
+        <w:sz w:val="20"/>
+      </w:rPr>
+    </w:lvl>
+    <w:lvl w:ilvl="2" w:tentative="1">
+      <w:start w:val="1"/>
+      <w:numFmt w:val="bullet"/>
+      <w:lvlText w:val=""/>
+      <w:lvlJc w:val="left"/>
+      <w:pPr>
+        <w:tabs>
+          <w:tab w:val="num" w:pos="2160"/>
+        </w:tabs>
+        <w:ind w:left="2160" w:hanging="360"/>
+      </w:pPr>
+      <w:rPr>
+        <w:rFonts w:ascii="Wingdings" w:hAnsi="Wingdings" w:hint="default"/>
+        <w:sz w:val="20"/>
+      </w:rPr>
+    </w:lvl>
+    <w:lvl w:ilvl="3" w:tentative="1">
+      <w:start w:val="1"/>
+      <w:numFmt w:val="bullet"/>
+      <w:lvlText w:val=""/>
+      <w:lvlJc w:val="left"/>
+      <w:pPr>
+        <w:tabs>
+          <w:tab w:val="num" w:pos="2880"/>
+        </w:tabs>
+        <w:ind w:left="2880" w:hanging="360"/>
+      </w:pPr>
+      <w:rPr>
+        <w:rFonts w:ascii="Wingdings" w:hAnsi="Wingdings" w:hint="default"/>
+        <w:sz w:val="20"/>
+      </w:rPr>
+    </w:lvl>
+    <w:lvl w:ilvl="4" w:tentative="1">
+      <w:start w:val="1"/>
+      <w:numFmt w:val="bullet"/>
+      <w:lvlText w:val=""/>
+      <w:lvlJc w:val="left"/>
+      <w:pPr>
+        <w:tabs>
+          <w:tab w:val="num" w:pos="3600"/>
+        </w:tabs>
+        <w:ind w:left="3600" w:hanging="360"/>
+      </w:pPr>
+      <w:rPr>
+        <w:rFonts w:ascii="Wingdings" w:hAnsi="Wingdings" w:hint="default"/>
+        <w:sz w:val="20"/>
+      </w:rPr>
+    </w:lvl>
+    <w:lvl w:ilvl="5" w:tentative="1">
+      <w:start w:val="1"/>
+      <w:numFmt w:val="bullet"/>
+      <w:lvlText w:val=""/>
+      <w:lvlJc w:val="left"/>
+      <w:pPr>
+        <w:tabs>
+          <w:tab w:val="num" w:pos="4320"/>
+        </w:tabs>
+        <w:ind w:left="4320" w:hanging="360"/>
+      </w:pPr>
+      <w:rPr>
+        <w:rFonts w:ascii="Wingdings" w:hAnsi="Wingdings" w:hint="default"/>
+        <w:sz w:val="20"/>
+      </w:rPr>
+    </w:lvl>
+    <w:lvl w:ilvl="6" w:tentative="1">
+      <w:start w:val="1"/>
+      <w:numFmt w:val="bullet"/>
+      <w:lvlText w:val=""/>
+      <w:lvlJc w:val="left"/>
+      <w:pPr>
+        <w:tabs>
+          <w:tab w:val="num" w:pos="5040"/>
+        </w:tabs>
+        <w:ind w:left="5040" w:hanging="360"/>
+      </w:pPr>
+      <w:rPr>
+        <w:rFonts w:ascii="Wingdings" w:hAnsi="Wingdings" w:hint="default"/>
+        <w:sz w:val="20"/>
+      </w:rPr>
+    </w:lvl>
+    <w:lvl w:ilvl="7" w:tentative="1">
+      <w:start w:val="1"/>
+      <w:numFmt w:val="bullet"/>
+      <w:lvlText w:val=""/>
+      <w:lvlJc w:val="left"/>
+      <w:pPr>
+        <w:tabs>
+          <w:tab w:val="num" w:pos="5760"/>
+        </w:tabs>
+        <w:ind w:left="5760" w:hanging="360"/>
+      </w:pPr>
+      <w:rPr>
+        <w:rFonts w:ascii="Wingdings" w:hAnsi="Wingdings" w:hint="default"/>
+        <w:sz w:val="20"/>
+      </w:rPr>
+    </w:lvl>
+    <w:lvl w:ilvl="8" w:tentative="1">
+      <w:start w:val="1"/>
+      <w:numFmt w:val="bullet"/>
+      <w:lvlText w:val=""/>
+      <w:lvlJc w:val="left"/>
+      <w:pPr>
+        <w:tabs>
+          <w:tab w:val="num" w:pos="6480"/>
+        </w:tabs>
+        <w:ind w:left="6480" w:hanging="360"/>
+      </w:pPr>
+      <w:rPr>
+        <w:rFonts w:ascii="Wingdings" w:hAnsi="Wingdings" w:hint="default"/>
+        <w:sz w:val="20"/>
+      </w:rPr>
+    </w:lvl>
+  </w:abstractNum>
+  <w:abstractNum w:abstractNumId="8" w15:restartNumberingAfterBreak="0">
+    <w:nsid w:val="42201533"/>
+    <w:multiLevelType w:val="hybridMultilevel"/>
+    <w:tmpl w:val="75B623A2"/>
+    <w:lvl w:ilvl="0" w:tplc="F1A26B00">
+      <w:start w:val="1"/>
+      <w:numFmt w:val="lowerLetter"/>
+      <w:lvlText w:val="%1."/>
+      <w:lvlJc w:val="left"/>
+      <w:pPr>
+        <w:ind w:left="1080" w:hanging="360"/>
+      </w:pPr>
+      <w:rPr>
+        <w:rFonts w:hint="default"/>
+      </w:rPr>
+    </w:lvl>
+    <w:lvl w:ilvl="1" w:tplc="04090019" w:tentative="1">
+      <w:start w:val="1"/>
+      <w:numFmt w:val="lowerLetter"/>
+      <w:lvlText w:val="%2."/>
+      <w:lvlJc w:val="left"/>
+      <w:pPr>
+        <w:ind w:left="1800" w:hanging="360"/>
+      </w:pPr>
+    </w:lvl>
+    <w:lvl w:ilvl="2" w:tplc="0409001B" w:tentative="1">
+      <w:start w:val="1"/>
+      <w:numFmt w:val="lowerRoman"/>
+      <w:lvlText w:val="%3."/>
+      <w:lvlJc w:val="right"/>
+      <w:pPr>
+        <w:ind w:left="2520" w:hanging="180"/>
+      </w:pPr>
+    </w:lvl>
+    <w:lvl w:ilvl="3" w:tplc="0409000F" w:tentative="1">
+      <w:start w:val="1"/>
+      <w:numFmt w:val="decimal"/>
+      <w:lvlText w:val="%4."/>
+      <w:lvlJc w:val="left"/>
+      <w:pPr>
+        <w:ind w:left="3240" w:hanging="360"/>
+      </w:pPr>
+    </w:lvl>
+    <w:lvl w:ilvl="4" w:tplc="04090019" w:tentative="1">
+      <w:start w:val="1"/>
+      <w:numFmt w:val="lowerLetter"/>
+      <w:lvlText w:val="%5."/>
+      <w:lvlJc w:val="left"/>
+      <w:pPr>
+        <w:ind w:left="3960" w:hanging="360"/>
+      </w:pPr>
+    </w:lvl>
+    <w:lvl w:ilvl="5" w:tplc="0409001B" w:tentative="1">
+      <w:start w:val="1"/>
+      <w:numFmt w:val="lowerRoman"/>
+      <w:lvlText w:val="%6."/>
+      <w:lvlJc w:val="right"/>
+      <w:pPr>
+        <w:ind w:left="4680" w:hanging="180"/>
+      </w:pPr>
+    </w:lvl>
+    <w:lvl w:ilvl="6" w:tplc="0409000F" w:tentative="1">
+      <w:start w:val="1"/>
+      <w:numFmt w:val="decimal"/>
+      <w:lvlText w:val="%7."/>
+      <w:lvlJc w:val="left"/>
+      <w:pPr>
+        <w:ind w:left="5400" w:hanging="360"/>
+      </w:pPr>
+    </w:lvl>
+    <w:lvl w:ilvl="7" w:tplc="04090019" w:tentative="1">
+      <w:start w:val="1"/>
+      <w:numFmt w:val="lowerLetter"/>
+      <w:lvlText w:val="%8."/>
+      <w:lvlJc w:val="left"/>
+      <w:pPr>
+        <w:ind w:left="6120" w:hanging="360"/>
+      </w:pPr>
+    </w:lvl>
+    <w:lvl w:ilvl="8" w:tplc="0409001B" w:tentative="1">
+      <w:start w:val="1"/>
+      <w:numFmt w:val="lowerRoman"/>
+      <w:lvlText w:val="%9."/>
+      <w:lvlJc w:val="right"/>
+      <w:pPr>
+        <w:ind w:left="6840" w:hanging="180"/>
+      </w:pPr>
+    </w:lvl>
+  </w:abstractNum>
+  <w:abstractNum w:abstractNumId="9" w15:restartNumberingAfterBreak="0">
+    <w:nsid w:val="517B2692"/>
+    <w:multiLevelType w:val="multilevel"/>
+    <w:tmpl w:val="C422EB94"/>
+    <w:lvl w:ilvl="0">
+      <w:start w:val="1"/>
+      <w:numFmt w:val="bullet"/>
+      <w:lvlText w:val=""/>
+      <w:lvlJc w:val="left"/>
+      <w:pPr>
+        <w:tabs>
+          <w:tab w:val="num" w:pos="720"/>
+        </w:tabs>
+        <w:ind w:left="720" w:hanging="360"/>
+      </w:pPr>
+      <w:rPr>
+        <w:rFonts w:ascii="Symbol" w:hAnsi="Symbol" w:hint="default"/>
+        <w:sz w:val="20"/>
+      </w:rPr>
+    </w:lvl>
+    <w:lvl w:ilvl="1" w:tentative="1">
+      <w:start w:val="1"/>
+      <w:numFmt w:val="bullet"/>
+      <w:lvlText w:val="o"/>
+      <w:lvlJc w:val="left"/>
+      <w:pPr>
+        <w:tabs>
+          <w:tab w:val="num" w:pos="1440"/>
+        </w:tabs>
+        <w:ind w:left="1440" w:hanging="360"/>
+      </w:pPr>
+      <w:rPr>
+        <w:rFonts w:ascii="Courier New" w:hAnsi="Courier New" w:hint="default"/>
+        <w:sz w:val="20"/>
+      </w:rPr>
+    </w:lvl>
+    <w:lvl w:ilvl="2" w:tentative="1">
+      <w:start w:val="1"/>
+      <w:numFmt w:val="bullet"/>
+      <w:lvlText w:val=""/>
+      <w:lvlJc w:val="left"/>
+      <w:pPr>
+        <w:tabs>
+          <w:tab w:val="num" w:pos="2160"/>
+        </w:tabs>
+        <w:ind w:left="2160" w:hanging="360"/>
+      </w:pPr>
+      <w:rPr>
+        <w:rFonts w:ascii="Wingdings" w:hAnsi="Wingdings" w:hint="default"/>
+        <w:sz w:val="20"/>
+      </w:rPr>
+    </w:lvl>
+    <w:lvl w:ilvl="3" w:tentative="1">
+      <w:start w:val="1"/>
+      <w:numFmt w:val="bullet"/>
+      <w:lvlText w:val=""/>
+      <w:lvlJc w:val="left"/>
+      <w:pPr>
+        <w:tabs>
+          <w:tab w:val="num" w:pos="2880"/>
+        </w:tabs>
+        <w:ind w:left="2880" w:hanging="360"/>
+      </w:pPr>
+      <w:rPr>
+        <w:rFonts w:ascii="Wingdings" w:hAnsi="Wingdings" w:hint="default"/>
+        <w:sz w:val="20"/>
+      </w:rPr>
+    </w:lvl>
+    <w:lvl w:ilvl="4" w:tentative="1">
+      <w:start w:val="1"/>
+      <w:numFmt w:val="bullet"/>
+      <w:lvlText w:val=""/>
+      <w:lvlJc w:val="left"/>
+      <w:pPr>
+        <w:tabs>
+          <w:tab w:val="num" w:pos="3600"/>
+        </w:tabs>
+        <w:ind w:left="3600" w:hanging="360"/>
+      </w:pPr>
+      <w:rPr>
+        <w:rFonts w:ascii="Wingdings" w:hAnsi="Wingdings" w:hint="default"/>
+        <w:sz w:val="20"/>
+      </w:rPr>
+    </w:lvl>
+    <w:lvl w:ilvl="5" w:tentative="1">
+      <w:start w:val="1"/>
+      <w:numFmt w:val="bullet"/>
+      <w:lvlText w:val=""/>
+      <w:lvlJc w:val="left"/>
+      <w:pPr>
+        <w:tabs>
+          <w:tab w:val="num" w:pos="4320"/>
+        </w:tabs>
+        <w:ind w:left="4320" w:hanging="360"/>
+      </w:pPr>
+      <w:rPr>
+        <w:rFonts w:ascii="Wingdings" w:hAnsi="Wingdings" w:hint="default"/>
+        <w:sz w:val="20"/>
+      </w:rPr>
+    </w:lvl>
+    <w:lvl w:ilvl="6" w:tentative="1">
+      <w:start w:val="1"/>
+      <w:numFmt w:val="bullet"/>
+      <w:lvlText w:val=""/>
+      <w:lvlJc w:val="left"/>
+      <w:pPr>
+        <w:tabs>
+          <w:tab w:val="num" w:pos="5040"/>
+        </w:tabs>
+        <w:ind w:left="5040" w:hanging="360"/>
+      </w:pPr>
+      <w:rPr>
+        <w:rFonts w:ascii="Wingdings" w:hAnsi="Wingdings" w:hint="default"/>
+        <w:sz w:val="20"/>
+      </w:rPr>
+    </w:lvl>
+    <w:lvl w:ilvl="7" w:tentative="1">
+      <w:start w:val="1"/>
+      <w:numFmt w:val="bullet"/>
+      <w:lvlText w:val=""/>
+      <w:lvlJc w:val="left"/>
+      <w:pPr>
+        <w:tabs>
+          <w:tab w:val="num" w:pos="5760"/>
+        </w:tabs>
+        <w:ind w:left="5760" w:hanging="360"/>
+      </w:pPr>
+      <w:rPr>
+        <w:rFonts w:ascii="Wingdings" w:hAnsi="Wingdings" w:hint="default"/>
+        <w:sz w:val="20"/>
+      </w:rPr>
+    </w:lvl>
+    <w:lvl w:ilvl="8" w:tentative="1">
+      <w:start w:val="1"/>
+      <w:numFmt w:val="bullet"/>
+      <w:lvlText w:val=""/>
+      <w:lvlJc w:val="left"/>
+      <w:pPr>
+        <w:tabs>
+          <w:tab w:val="num" w:pos="6480"/>
+        </w:tabs>
+        <w:ind w:left="6480" w:hanging="360"/>
+      </w:pPr>
+      <w:rPr>
+        <w:rFonts w:ascii="Wingdings" w:hAnsi="Wingdings" w:hint="default"/>
+        <w:sz w:val="20"/>
+      </w:rPr>
+    </w:lvl>
+  </w:abstractNum>
+  <w:abstractNum w:abstractNumId="10" w15:restartNumberingAfterBreak="0">
+    <w:nsid w:val="546D26E6"/>
+    <w:multiLevelType w:val="multilevel"/>
+    <w:tmpl w:val="1CEAB404"/>
+    <w:lvl w:ilvl="0">
+      <w:start w:val="1"/>
+      <w:numFmt w:val="bullet"/>
+      <w:lvlText w:val=""/>
+      <w:lvlJc w:val="left"/>
+      <w:pPr>
+        <w:tabs>
+          <w:tab w:val="num" w:pos="720"/>
+        </w:tabs>
+        <w:ind w:left="720" w:hanging="360"/>
+      </w:pPr>
+      <w:rPr>
+        <w:rFonts w:ascii="Symbol" w:hAnsi="Symbol" w:hint="default"/>
+        <w:sz w:val="20"/>
+      </w:rPr>
+    </w:lvl>
+    <w:lvl w:ilvl="1" w:tentative="1">
+      <w:start w:val="1"/>
+      <w:numFmt w:val="bullet"/>
+      <w:lvlText w:val="o"/>
+      <w:lvlJc w:val="left"/>
+      <w:pPr>
+        <w:tabs>
+          <w:tab w:val="num" w:pos="1440"/>
+        </w:tabs>
+        <w:ind w:left="1440" w:hanging="360"/>
+      </w:pPr>
+      <w:rPr>
+        <w:rFonts w:ascii="Courier New" w:hAnsi="Courier New" w:hint="default"/>
+        <w:sz w:val="20"/>
+      </w:rPr>
+    </w:lvl>
+    <w:lvl w:ilvl="2" w:tentative="1">
+      <w:start w:val="1"/>
+      <w:numFmt w:val="bullet"/>
+      <w:lvlText w:val=""/>
+      <w:lvlJc w:val="left"/>
+      <w:pPr>
+        <w:tabs>
+          <w:tab w:val="num" w:pos="2160"/>
+        </w:tabs>
+        <w:ind w:left="2160" w:hanging="360"/>
+      </w:pPr>
+      <w:rPr>
+        <w:rFonts w:ascii="Wingdings" w:hAnsi="Wingdings" w:hint="default"/>
+        <w:sz w:val="20"/>
+      </w:rPr>
+    </w:lvl>
+    <w:lvl w:ilvl="3" w:tentative="1">
+      <w:start w:val="1"/>
+      <w:numFmt w:val="bullet"/>
+      <w:lvlText w:val=""/>
+      <w:lvlJc w:val="left"/>
+      <w:pPr>
+        <w:tabs>
+          <w:tab w:val="num" w:pos="2880"/>
+        </w:tabs>
+        <w:ind w:left="2880" w:hanging="360"/>
+      </w:pPr>
+      <w:rPr>
+        <w:rFonts w:ascii="Wingdings" w:hAnsi="Wingdings" w:hint="default"/>
+        <w:sz w:val="20"/>
+      </w:rPr>
+    </w:lvl>
+    <w:lvl w:ilvl="4" w:tentative="1">
+      <w:start w:val="1"/>
+      <w:numFmt w:val="bullet"/>
+      <w:lvlText w:val=""/>
+      <w:lvlJc w:val="left"/>
+      <w:pPr>
+        <w:tabs>
+          <w:tab w:val="num" w:pos="3600"/>
+        </w:tabs>
+        <w:ind w:left="3600" w:hanging="360"/>
+      </w:pPr>
+      <w:rPr>
+        <w:rFonts w:ascii="Wingdings" w:hAnsi="Wingdings" w:hint="default"/>
+        <w:sz w:val="20"/>
+      </w:rPr>
+    </w:lvl>
+    <w:lvl w:ilvl="5" w:tentative="1">
+      <w:start w:val="1"/>
+      <w:numFmt w:val="bullet"/>
+      <w:lvlText w:val=""/>
+      <w:lvlJc w:val="left"/>
+      <w:pPr>
+        <w:tabs>
+          <w:tab w:val="num" w:pos="4320"/>
+        </w:tabs>
+        <w:ind w:left="4320" w:hanging="360"/>
+      </w:pPr>
+      <w:rPr>
+        <w:rFonts w:ascii="Wingdings" w:hAnsi="Wingdings" w:hint="default"/>
+        <w:sz w:val="20"/>
+      </w:rPr>
+    </w:lvl>
+    <w:lvl w:ilvl="6" w:tentative="1">
+      <w:start w:val="1"/>
+      <w:numFmt w:val="bullet"/>
+      <w:lvlText w:val=""/>
+      <w:lvlJc w:val="left"/>
+      <w:pPr>
+        <w:tabs>
+          <w:tab w:val="num" w:pos="5040"/>
+        </w:tabs>
+        <w:ind w:left="5040" w:hanging="360"/>
+      </w:pPr>
+      <w:rPr>
+        <w:rFonts w:ascii="Wingdings" w:hAnsi="Wingdings" w:hint="default"/>
+        <w:sz w:val="20"/>
+      </w:rPr>
+    </w:lvl>
+    <w:lvl w:ilvl="7" w:tentative="1">
+      <w:start w:val="1"/>
+      <w:numFmt w:val="bullet"/>
+      <w:lvlText w:val=""/>
+      <w:lvlJc w:val="left"/>
+      <w:pPr>
+        <w:tabs>
+          <w:tab w:val="num" w:pos="5760"/>
+        </w:tabs>
+        <w:ind w:left="5760" w:hanging="360"/>
+      </w:pPr>
+      <w:rPr>
+        <w:rFonts w:ascii="Wingdings" w:hAnsi="Wingdings" w:hint="default"/>
+        <w:sz w:val="20"/>
+      </w:rPr>
+    </w:lvl>
+    <w:lvl w:ilvl="8" w:tentative="1">
+      <w:start w:val="1"/>
+      <w:numFmt w:val="bullet"/>
+      <w:lvlText w:val=""/>
+      <w:lvlJc w:val="left"/>
+      <w:pPr>
+        <w:tabs>
+          <w:tab w:val="num" w:pos="6480"/>
+        </w:tabs>
+        <w:ind w:left="6480" w:hanging="360"/>
+      </w:pPr>
+      <w:rPr>
+        <w:rFonts w:ascii="Wingdings" w:hAnsi="Wingdings" w:hint="default"/>
+        <w:sz w:val="20"/>
+      </w:rPr>
+    </w:lvl>
+  </w:abstractNum>
+  <w:abstractNum w:abstractNumId="11" w15:restartNumberingAfterBreak="0">
+    <w:nsid w:val="7884211F"/>
+    <w:multiLevelType w:val="hybridMultilevel"/>
+    <w:tmpl w:val="87D47402"/>
+    <w:lvl w:ilvl="0" w:tplc="04090019">
+      <w:start w:val="2"/>
+      <w:numFmt w:val="lowerLetter"/>
+      <w:lvlText w:val="%1."/>
+      <w:lvlJc w:val="left"/>
+      <w:pPr>
+        <w:ind w:left="720" w:hanging="360"/>
+      </w:pPr>
+      <w:rPr>
+        <w:rFonts w:hint="default"/>
+      </w:rPr>
+    </w:lvl>
+    <w:lvl w:ilvl="1" w:tplc="04090019" w:tentative="1">
+      <w:start w:val="1"/>
+      <w:numFmt w:val="lowerLetter"/>
+      <w:lvlText w:val="%2."/>
+      <w:lvlJc w:val="left"/>
+      <w:pPr>
+        <w:ind w:left="1440" w:hanging="360"/>
+      </w:pPr>
+    </w:lvl>
+    <w:lvl w:ilvl="2" w:tplc="0409001B" w:tentative="1">
+      <w:start w:val="1"/>
+      <w:numFmt w:val="lowerRoman"/>
+      <w:lvlText w:val="%3."/>
+      <w:lvlJc w:val="right"/>
+      <w:pPr>
+        <w:ind w:left="2160" w:hanging="180"/>
+      </w:pPr>
+    </w:lvl>
+    <w:lvl w:ilvl="3" w:tplc="0409000F" w:tentative="1">
+      <w:start w:val="1"/>
+      <w:numFmt w:val="decimal"/>
+      <w:lvlText w:val="%4."/>
+      <w:lvlJc w:val="left"/>
+      <w:pPr>
+        <w:ind w:left="2880" w:hanging="360"/>
+      </w:pPr>
+    </w:lvl>
+    <w:lvl w:ilvl="4" w:tplc="04090019" w:tentative="1">
+      <w:start w:val="1"/>
+      <w:numFmt w:val="lowerLetter"/>
+      <w:lvlText w:val="%5."/>
+      <w:lvlJc w:val="left"/>
+      <w:pPr>
+        <w:ind w:left="3600" w:hanging="360"/>
+      </w:pPr>
+    </w:lvl>
+    <w:lvl w:ilvl="5" w:tplc="0409001B" w:tentative="1">
+      <w:start w:val="1"/>
+      <w:numFmt w:val="lowerRoman"/>
+      <w:lvlText w:val="%6."/>
+      <w:lvlJc w:val="right"/>
+      <w:pPr>
+        <w:ind w:left="4320" w:hanging="180"/>
+      </w:pPr>
+    </w:lvl>
+    <w:lvl w:ilvl="6" w:tplc="0409000F" w:tentative="1">
+      <w:start w:val="1"/>
+      <w:numFmt w:val="decimal"/>
+      <w:lvlText w:val="%7."/>
+      <w:lvlJc w:val="left"/>
+      <w:pPr>
+        <w:ind w:left="5040" w:hanging="360"/>
+      </w:pPr>
+    </w:lvl>
+    <w:lvl w:ilvl="7" w:tplc="04090019" w:tentative="1">
+      <w:start w:val="1"/>
+      <w:numFmt w:val="lowerLetter"/>
+      <w:lvlText w:val="%8."/>
+      <w:lvlJc w:val="left"/>
+      <w:pPr>
+        <w:ind w:left="5760" w:hanging="360"/>
+      </w:pPr>
+    </w:lvl>
+    <w:lvl w:ilvl="8" w:tplc="0409001B" w:tentative="1">
+      <w:start w:val="1"/>
+      <w:numFmt w:val="lowerRoman"/>
+      <w:lvlText w:val="%9."/>
+      <w:lvlJc w:val="right"/>
+      <w:pPr>
+        <w:ind w:left="6480" w:hanging="180"/>
+      </w:pPr>
+    </w:lvl>
+  </w:abstractNum>
+  <w:num w:numId="1" w16cid:durableId="1788767881">
+    <w:abstractNumId w:val="5"/>
+  </w:num>
+  <w:num w:numId="2" w16cid:durableId="950865900">
+    <w:abstractNumId w:val="8"/>
+  </w:num>
+  <w:num w:numId="3" w16cid:durableId="1247227695">
+    <w:abstractNumId w:val="7"/>
+  </w:num>
+  <w:num w:numId="4" w16cid:durableId="1426464943">
+    <w:abstractNumId w:val="10"/>
+  </w:num>
+  <w:num w:numId="5" w16cid:durableId="509568010">
+    <w:abstractNumId w:val="9"/>
+  </w:num>
+  <w:num w:numId="6" w16cid:durableId="1094009281">
+    <w:abstractNumId w:val="4"/>
+  </w:num>
+  <w:num w:numId="7" w16cid:durableId="379980717">
+    <w:abstractNumId w:val="1"/>
+  </w:num>
+  <w:num w:numId="8" w16cid:durableId="1889686541">
+    <w:abstractNumId w:val="6"/>
+  </w:num>
+  <w:num w:numId="9" w16cid:durableId="1145314594">
+    <w:abstractNumId w:val="3"/>
+  </w:num>
+  <w:num w:numId="10" w16cid:durableId="800880692">
+    <w:abstractNumId w:val="11"/>
+  </w:num>
+  <w:num w:numId="11" w16cid:durableId="1084456207">
+    <w:abstractNumId w:val="2"/>
+  </w:num>
+  <w:num w:numId="12" w16cid:durableId="178935691">
+    <w:abstractNumId w:val="0"/>
+  </w:num>
+</w:numbering>
 </file>
 
 <file path=word/styles.xml><?xml version="1.0" encoding="utf-8"?>
@@ -616,7 +4754,6 @@
   <w:style w:type="character" w:default="1" w:styleId="DefaultParagraphFont">
     <w:name w:val="Default Paragraph Font"/>
     <w:uiPriority w:val="1"/>
-    <w:semiHidden/>
     <w:unhideWhenUsed/>
   </w:style>
   <w:style w:type="table" w:default="1" w:styleId="TableNormal">
@@ -928,6 +5065,17 @@
       <w:smallCaps/>
       <w:color w:val="0F4761" w:themeColor="accent1" w:themeShade="BF"/>
       <w:spacing w:val="5"/>
+    </w:rPr>
+  </w:style>
+  <w:style w:type="paragraph" w:styleId="NormalWeb">
+    <w:name w:val="Normal (Web)"/>
+    <w:basedOn w:val="Normal"/>
+    <w:uiPriority w:val="99"/>
+    <w:semiHidden/>
+    <w:unhideWhenUsed/>
+    <w:rsid w:val="003C6B91"/>
+    <w:rPr>
+      <w:rFonts w:ascii="Times New Roman" w:hAnsi="Times New Roman" w:cs="Times New Roman"/>
     </w:rPr>
   </w:style>
 </w:styles>
